--- a/EM_yield/Yield Canned Report.docx
+++ b/EM_yield/Yield Canned Report.docx
@@ -25,6 +25,20 @@
     <w:p>
       <w:pPr>
         <w:jc w:val="center"/>
+        <w:rPr>
+          <w:sz w:val="32"/>
+        </w:rPr>
+      </w:pPr>
+      <w:r>
+        <w:rPr>
+          <w:sz w:val="32"/>
+        </w:rPr>
+        <w:t>Initial Data Analysis</w:t>
+      </w:r>
+    </w:p>
+    <w:p>
+      <w:pPr>
+        <w:jc w:val="center"/>
       </w:pPr>
       <w:r>
         <w:t>Progress Report: 10/30/17</w:t>
@@ -43,28 +57,115 @@
     <w:p>
       <w:pPr>
         <w:pStyle w:val="Heading1"/>
+        <w:spacing w:line="360" w:lineRule="auto"/>
       </w:pPr>
       <w:r>
         <w:lastRenderedPageBreak/>
+        <w:t xml:space="preserve">1 </w:t>
+      </w:r>
+      <w:r>
         <w:t>Goal</w:t>
       </w:r>
     </w:p>
     <w:p>
+      <w:pPr>
+        <w:spacing w:line="360" w:lineRule="auto"/>
+      </w:pPr>
       <w:r>
         <w:tab/>
         <w:t>The goal of this canned report was to provide up-to-date analysis on COB inventory and product yields. It ideally should be able to assess the value of COB units in inventory, weighted against the orders for each end product, and the test results of each COB unit.</w:t>
       </w:r>
     </w:p>
-    <w:p/>
+    <w:p>
+      <w:pPr>
+        <w:spacing w:line="360" w:lineRule="auto"/>
+        <w:rPr>
+          <w:b/>
+        </w:rPr>
+      </w:pPr>
+      <w:r>
+        <w:tab/>
+      </w:r>
+      <w:r>
+        <w:rPr>
+          <w:b/>
+        </w:rPr>
+        <w:t>Overall Report Calculation:</w:t>
+      </w:r>
+    </w:p>
+    <w:p>
+      <w:pPr>
+        <w:pStyle w:val="ListParagraph"/>
+        <w:numPr>
+          <w:ilvl w:val="0"/>
+          <w:numId w:val="12"/>
+        </w:numPr>
+        <w:spacing w:line="360" w:lineRule="auto"/>
+      </w:pPr>
+      <w:r>
+        <w:t>Assign Value to each COB unit (</w:t>
+      </w:r>
+      <w:r>
+        <w:rPr>
+          <w:rFonts w:cstheme="minorHAnsi"/>
+        </w:rPr>
+        <w:t>≥</w:t>
+      </w:r>
+      <w:r>
+        <w:t xml:space="preserve"> 1 predictive metric)</w:t>
+      </w:r>
+    </w:p>
+    <w:p>
+      <w:pPr>
+        <w:pStyle w:val="ListParagraph"/>
+        <w:numPr>
+          <w:ilvl w:val="0"/>
+          <w:numId w:val="12"/>
+        </w:numPr>
+        <w:spacing w:line="360" w:lineRule="auto"/>
+      </w:pPr>
+      <w:r>
+        <w:t>Assign Weight to Inventory Channel (</w:t>
+      </w:r>
+      <w:r>
+        <w:rPr>
+          <w:rFonts w:cstheme="minorHAnsi"/>
+        </w:rPr>
+        <w:t>≥</w:t>
+      </w:r>
+      <w:r>
+        <w:t>1 historical metric / predictive metric)</w:t>
+      </w:r>
+    </w:p>
+    <w:p>
+      <w:pPr>
+        <w:pStyle w:val="ListParagraph"/>
+        <w:numPr>
+          <w:ilvl w:val="0"/>
+          <w:numId w:val="12"/>
+        </w:numPr>
+        <w:spacing w:line="360" w:lineRule="auto"/>
+      </w:pPr>
+      <w:r>
+        <w:t>Calculate Value of Each Inventory (sum of predictive scores * weight)</w:t>
+      </w:r>
+    </w:p>
     <w:p>
       <w:pPr>
         <w:pStyle w:val="Heading1"/>
-      </w:pPr>
+        <w:spacing w:line="360" w:lineRule="auto"/>
+      </w:pPr>
+      <w:r>
+        <w:t xml:space="preserve">2 </w:t>
+      </w:r>
       <w:r>
         <w:t>Parameters</w:t>
       </w:r>
     </w:p>
     <w:p>
+      <w:pPr>
+        <w:spacing w:line="360" w:lineRule="auto"/>
+      </w:pPr>
       <w:r>
         <w:tab/>
         <w:t>Here are listed some of the potentially useful parameters to be used in calculating the value of COB units in inventory</w:t>
@@ -77,6 +178,7 @@
           <w:ilvl w:val="0"/>
           <w:numId w:val="1"/>
         </w:numPr>
+        <w:spacing w:line="360" w:lineRule="auto"/>
       </w:pPr>
       <w:r>
         <w:t>Order history of end products</w:t>
@@ -89,6 +191,7 @@
           <w:ilvl w:val="1"/>
           <w:numId w:val="1"/>
         </w:numPr>
+        <w:spacing w:line="360" w:lineRule="auto"/>
       </w:pPr>
       <w:r>
         <w:t>Used to calculate the likelihood of a COB unit being used to fulfil an end product</w:t>
@@ -101,6 +204,7 @@
           <w:ilvl w:val="0"/>
           <w:numId w:val="1"/>
         </w:numPr>
+        <w:spacing w:line="360" w:lineRule="auto"/>
       </w:pPr>
       <w:r>
         <w:t>COB test data</w:t>
@@ -113,6 +217,7 @@
           <w:ilvl w:val="1"/>
           <w:numId w:val="1"/>
         </w:numPr>
+        <w:spacing w:line="360" w:lineRule="auto"/>
       </w:pPr>
       <w:r>
         <w:t xml:space="preserve">Used as a </w:t>
@@ -134,6 +239,7 @@
           <w:ilvl w:val="1"/>
           <w:numId w:val="1"/>
         </w:numPr>
+        <w:spacing w:line="360" w:lineRule="auto"/>
       </w:pPr>
       <w:r>
         <w:t xml:space="preserve">Requires a strongly correlated </w:t>
@@ -155,6 +261,7 @@
           <w:ilvl w:val="0"/>
           <w:numId w:val="1"/>
         </w:numPr>
+        <w:spacing w:line="360" w:lineRule="auto"/>
       </w:pPr>
       <w:r>
         <w:t>Time spent in inventory</w:t>
@@ -167,6 +274,7 @@
           <w:ilvl w:val="1"/>
           <w:numId w:val="1"/>
         </w:numPr>
+        <w:spacing w:line="360" w:lineRule="auto"/>
       </w:pPr>
       <w:r>
         <w:t xml:space="preserve">Used as an </w:t>
@@ -188,6 +296,7 @@
           <w:ilvl w:val="1"/>
           <w:numId w:val="1"/>
         </w:numPr>
+        <w:spacing w:line="360" w:lineRule="auto"/>
       </w:pPr>
       <w:r>
         <w:t>Only useful if higher quality COB units are used sooner than poorer quality COB units (as opposed to units being selected at random, for example)</w:t>
@@ -200,6 +309,7 @@
           <w:ilvl w:val="0"/>
           <w:numId w:val="1"/>
         </w:numPr>
+        <w:spacing w:line="360" w:lineRule="auto"/>
       </w:pPr>
       <w:r>
         <w:t>LM test data</w:t>
@@ -212,6 +322,7 @@
           <w:ilvl w:val="1"/>
           <w:numId w:val="1"/>
         </w:numPr>
+        <w:spacing w:line="360" w:lineRule="auto"/>
       </w:pPr>
       <w:r>
         <w:t xml:space="preserve">Also used as an </w:t>
@@ -233,35 +344,68 @@
           <w:ilvl w:val="1"/>
           <w:numId w:val="1"/>
         </w:numPr>
+        <w:spacing w:line="360" w:lineRule="auto"/>
       </w:pPr>
       <w:r>
         <w:t xml:space="preserve">Depends on proper correlations between COB test data and LM test data </w:t>
       </w:r>
     </w:p>
-    <w:p/>
+    <w:p>
+      <w:pPr>
+        <w:spacing w:line="360" w:lineRule="auto"/>
+      </w:pPr>
+    </w:p>
+    <w:p>
+      <w:pPr>
+        <w:spacing w:line="360" w:lineRule="auto"/>
+      </w:pPr>
+    </w:p>
+    <w:p>
+      <w:pPr>
+        <w:spacing w:line="360" w:lineRule="auto"/>
+      </w:pPr>
+    </w:p>
     <w:p>
       <w:pPr>
         <w:pStyle w:val="Heading1"/>
-      </w:pPr>
+        <w:spacing w:line="360" w:lineRule="auto"/>
+      </w:pPr>
+      <w:r>
+        <w:lastRenderedPageBreak/>
+        <w:t xml:space="preserve">3 </w:t>
+      </w:r>
       <w:r>
         <w:t>Pseudo-Calculations</w:t>
       </w:r>
     </w:p>
     <w:p>
+      <w:pPr>
+        <w:spacing w:line="360" w:lineRule="auto"/>
+      </w:pPr>
       <w:r>
         <w:tab/>
         <w:t>Here are some of the potential calculations that can be made with the parameters</w:t>
       </w:r>
+      <w:r>
+        <w:t>. Our goal is to have at least 1 predictive metric (3.1, 3.2, 3.3), and the weights of each channel (3.4)</w:t>
+      </w:r>
     </w:p>
     <w:p>
       <w:pPr>
         <w:pStyle w:val="Heading2"/>
-      </w:pPr>
+        <w:spacing w:line="360" w:lineRule="auto"/>
+      </w:pPr>
+      <w:r>
+        <w:t xml:space="preserve">3.1 </w:t>
+      </w:r>
       <w:r>
         <w:t>LM Scoring Prediction</w:t>
       </w:r>
     </w:p>
     <w:p>
+      <w:pPr>
+        <w:spacing w:line="360" w:lineRule="auto"/>
+      </w:pPr>
       <w:r>
         <w:tab/>
         <w:t xml:space="preserve">This </w:t>
@@ -270,23 +414,67 @@
         <w:t xml:space="preserve">calculation </w:t>
       </w:r>
       <w:r>
-        <w:t xml:space="preserve">depends on COB test data having correlations with LM test data. In other words, if COB test data </w:t>
-      </w:r>
-      <w:r>
-        <w:t>is shown to be strongly correlated with LM test data, then COB test data can be used to predict the quality of the LM unit it is used for.</w:t>
-      </w:r>
-    </w:p>
-    <w:p>
-      <w:pPr>
-        <w:rPr>
-          <w:b/>
-        </w:rPr>
-      </w:pPr>
-      <w:r>
-        <w:rPr>
-          <w:b/>
-        </w:rPr>
-        <w:t>Calculations:</w:t>
+        <w:t xml:space="preserve">depends on COB test data having correlations with LM test data. </w:t>
+      </w:r>
+    </w:p>
+    <w:p>
+      <w:pPr>
+        <w:spacing w:line="360" w:lineRule="auto"/>
+        <w:jc w:val="center"/>
+      </w:pPr>
+      <w:r>
+        <w:rPr>
+          <w:noProof/>
+        </w:rPr>
+        <w:drawing>
+          <wp:inline distT="0" distB="0" distL="0" distR="0" wp14:anchorId="6E363450" wp14:editId="7BE4D48C">
+            <wp:extent cx="5248275" cy="904875"/>
+            <wp:effectExtent l="0" t="0" r="9525" b="9525"/>
+            <wp:docPr id="21" name="Picture 21"/>
+            <wp:cNvGraphicFramePr>
+              <a:graphicFrameLocks xmlns:a="http://schemas.openxmlformats.org/drawingml/2006/main" noChangeAspect="1"/>
+            </wp:cNvGraphicFramePr>
+            <a:graphic xmlns:a="http://schemas.openxmlformats.org/drawingml/2006/main">
+              <a:graphicData uri="http://schemas.openxmlformats.org/drawingml/2006/picture">
+                <pic:pic xmlns:pic="http://schemas.openxmlformats.org/drawingml/2006/picture">
+                  <pic:nvPicPr>
+                    <pic:cNvPr id="1" name=""/>
+                    <pic:cNvPicPr/>
+                  </pic:nvPicPr>
+                  <pic:blipFill>
+                    <a:blip r:embed="rId5"/>
+                    <a:stretch>
+                      <a:fillRect/>
+                    </a:stretch>
+                  </pic:blipFill>
+                  <pic:spPr>
+                    <a:xfrm>
+                      <a:off x="0" y="0"/>
+                      <a:ext cx="5248275" cy="904875"/>
+                    </a:xfrm>
+                    <a:prstGeom prst="rect">
+                      <a:avLst/>
+                    </a:prstGeom>
+                  </pic:spPr>
+                </pic:pic>
+              </a:graphicData>
+            </a:graphic>
+          </wp:inline>
+        </w:drawing>
+      </w:r>
+    </w:p>
+    <w:p>
+      <w:pPr>
+        <w:spacing w:line="360" w:lineRule="auto"/>
+        <w:rPr>
+          <w:b/>
+        </w:rPr>
+      </w:pPr>
+      <w:r>
+        <w:rPr>
+          <w:b/>
+        </w:rPr>
+        <w:t>Usefulness:</w:t>
       </w:r>
     </w:p>
     <w:p>
@@ -296,13 +484,104 @@
           <w:ilvl w:val="0"/>
           <w:numId w:val="1"/>
         </w:numPr>
-      </w:pPr>
-      <w:r>
-        <w:t>Use regression methods to create predictive models from COB data to LM data</w:t>
-      </w:r>
-    </w:p>
-    <w:p>
-      <w:pPr>
+        <w:spacing w:line="360" w:lineRule="auto"/>
+      </w:pPr>
+      <w:r>
+        <w:t>If we can predict LM test data by looking at COB test data, we can give COB units in inventory a pr</w:t>
+      </w:r>
+      <w:r>
+        <w:t>edicted score while in inventories</w:t>
+      </w:r>
+    </w:p>
+    <w:p>
+      <w:pPr>
+        <w:spacing w:line="360" w:lineRule="auto"/>
+      </w:pPr>
+    </w:p>
+    <w:p>
+      <w:pPr>
+        <w:pStyle w:val="Heading2"/>
+        <w:spacing w:line="360" w:lineRule="auto"/>
+      </w:pPr>
+      <w:r>
+        <w:t xml:space="preserve">3.2 </w:t>
+      </w:r>
+      <w:r>
+        <w:t>Predicting Time Spent in Inventory</w:t>
+      </w:r>
+      <w:r>
+        <w:t xml:space="preserve"> </w:t>
+      </w:r>
+      <w:proofErr w:type="gramStart"/>
+      <w:r>
+        <w:t>By</w:t>
+      </w:r>
+      <w:proofErr w:type="gramEnd"/>
+      <w:r>
+        <w:t xml:space="preserve"> COB Test Data</w:t>
+      </w:r>
+    </w:p>
+    <w:p>
+      <w:pPr>
+        <w:spacing w:line="360" w:lineRule="auto"/>
+      </w:pPr>
+      <w:r>
+        <w:tab/>
+        <w:t>This calculation depends on COB test data having correlations with the time the COB unit spends in inventory. In other words, it requires that COB units with certain qualities (as shown in their test data) are picked more often/sooner than other units, and that the selection process is not random</w:t>
+      </w:r>
+    </w:p>
+    <w:p>
+      <w:pPr>
+        <w:spacing w:line="360" w:lineRule="auto"/>
+        <w:jc w:val="center"/>
+        <w:rPr>
+          <w:b/>
+        </w:rPr>
+      </w:pPr>
+      <w:r>
+        <w:rPr>
+          <w:noProof/>
+        </w:rPr>
+        <w:drawing>
+          <wp:inline distT="0" distB="0" distL="0" distR="0" wp14:anchorId="50B42018" wp14:editId="1C9BE42C">
+            <wp:extent cx="5172075" cy="809625"/>
+            <wp:effectExtent l="0" t="0" r="9525" b="9525"/>
+            <wp:docPr id="22" name="Picture 22"/>
+            <wp:cNvGraphicFramePr>
+              <a:graphicFrameLocks xmlns:a="http://schemas.openxmlformats.org/drawingml/2006/main" noChangeAspect="1"/>
+            </wp:cNvGraphicFramePr>
+            <a:graphic xmlns:a="http://schemas.openxmlformats.org/drawingml/2006/main">
+              <a:graphicData uri="http://schemas.openxmlformats.org/drawingml/2006/picture">
+                <pic:pic xmlns:pic="http://schemas.openxmlformats.org/drawingml/2006/picture">
+                  <pic:nvPicPr>
+                    <pic:cNvPr id="1" name=""/>
+                    <pic:cNvPicPr/>
+                  </pic:nvPicPr>
+                  <pic:blipFill>
+                    <a:blip r:embed="rId6"/>
+                    <a:stretch>
+                      <a:fillRect/>
+                    </a:stretch>
+                  </pic:blipFill>
+                  <pic:spPr>
+                    <a:xfrm>
+                      <a:off x="0" y="0"/>
+                      <a:ext cx="5172075" cy="809625"/>
+                    </a:xfrm>
+                    <a:prstGeom prst="rect">
+                      <a:avLst/>
+                    </a:prstGeom>
+                  </pic:spPr>
+                </pic:pic>
+              </a:graphicData>
+            </a:graphic>
+          </wp:inline>
+        </w:drawing>
+      </w:r>
+    </w:p>
+    <w:p>
+      <w:pPr>
+        <w:spacing w:line="360" w:lineRule="auto"/>
         <w:rPr>
           <w:b/>
         </w:rPr>
@@ -321,38 +600,101 @@
           <w:ilvl w:val="0"/>
           <w:numId w:val="1"/>
         </w:numPr>
-      </w:pPr>
-      <w:r>
-        <w:t>If we can predict LM test data by looking at COB test data, we can give COB units in inventory a predicted score while in inventory</w:t>
-      </w:r>
-    </w:p>
-    <w:p/>
+        <w:spacing w:line="360" w:lineRule="auto"/>
+      </w:pPr>
+      <w:r>
+        <w:t>Similar to the previous calculation, this would also give us a way to quantitatively score COB units in inventory based on their test data, and predict how likely each unit is to be used</w:t>
+      </w:r>
+    </w:p>
+    <w:p>
+      <w:pPr>
+        <w:spacing w:line="360" w:lineRule="auto"/>
+      </w:pPr>
+    </w:p>
+    <w:p>
+      <w:pPr>
+        <w:spacing w:line="360" w:lineRule="auto"/>
+      </w:pPr>
+    </w:p>
     <w:p>
       <w:pPr>
         <w:pStyle w:val="Heading2"/>
+        <w:spacing w:line="360" w:lineRule="auto"/>
       </w:pPr>
       <w:r>
         <w:lastRenderedPageBreak/>
-        <w:t>Predicting Time Spent in Inventory</w:t>
-      </w:r>
-    </w:p>
-    <w:p>
-      <w:r>
-        <w:tab/>
-        <w:t>This calculation depends on COB test data having correlations with the time the COB unit spends in inventory. In other words, it requires that COB units with certain qualities (as shown in their test data) are picked more often/sooner than other units, and that the selection process is not random</w:t>
-      </w:r>
-    </w:p>
-    <w:p>
-      <w:pPr>
-        <w:rPr>
-          <w:b/>
-        </w:rPr>
-      </w:pPr>
-      <w:r>
-        <w:rPr>
-          <w:b/>
-        </w:rPr>
-        <w:t>Calculations:</w:t>
+        <w:t xml:space="preserve">3.3 </w:t>
+      </w:r>
+      <w:r>
+        <w:t>Distribution of Time Spent in Inventory</w:t>
+      </w:r>
+    </w:p>
+    <w:p>
+      <w:pPr>
+        <w:spacing w:line="360" w:lineRule="auto"/>
+      </w:pPr>
+      <w:r>
+        <w:t>This calculation looks for a distribution of time spent in inventory. In other words, it attempts to use how long a unit has spent in inventory as a predictive measure of how much longer it will stay there, or if it will be used at all.</w:t>
+      </w:r>
+    </w:p>
+    <w:p>
+      <w:pPr>
+        <w:spacing w:line="360" w:lineRule="auto"/>
+        <w:jc w:val="center"/>
+      </w:pPr>
+      <w:r>
+        <w:rPr>
+          <w:noProof/>
+        </w:rPr>
+        <w:drawing>
+          <wp:inline distT="0" distB="0" distL="0" distR="0" wp14:anchorId="6190827D" wp14:editId="6A925C49">
+            <wp:extent cx="5229225" cy="876300"/>
+            <wp:effectExtent l="0" t="0" r="9525" b="0"/>
+            <wp:docPr id="23" name="Picture 23"/>
+            <wp:cNvGraphicFramePr>
+              <a:graphicFrameLocks xmlns:a="http://schemas.openxmlformats.org/drawingml/2006/main" noChangeAspect="1"/>
+            </wp:cNvGraphicFramePr>
+            <a:graphic xmlns:a="http://schemas.openxmlformats.org/drawingml/2006/main">
+              <a:graphicData uri="http://schemas.openxmlformats.org/drawingml/2006/picture">
+                <pic:pic xmlns:pic="http://schemas.openxmlformats.org/drawingml/2006/picture">
+                  <pic:nvPicPr>
+                    <pic:cNvPr id="1" name=""/>
+                    <pic:cNvPicPr/>
+                  </pic:nvPicPr>
+                  <pic:blipFill>
+                    <a:blip r:embed="rId7"/>
+                    <a:stretch>
+                      <a:fillRect/>
+                    </a:stretch>
+                  </pic:blipFill>
+                  <pic:spPr>
+                    <a:xfrm>
+                      <a:off x="0" y="0"/>
+                      <a:ext cx="5229225" cy="876300"/>
+                    </a:xfrm>
+                    <a:prstGeom prst="rect">
+                      <a:avLst/>
+                    </a:prstGeom>
+                  </pic:spPr>
+                </pic:pic>
+              </a:graphicData>
+            </a:graphic>
+          </wp:inline>
+        </w:drawing>
+      </w:r>
+    </w:p>
+    <w:p>
+      <w:pPr>
+        <w:spacing w:line="360" w:lineRule="auto"/>
+        <w:rPr>
+          <w:b/>
+        </w:rPr>
+      </w:pPr>
+      <w:r>
+        <w:rPr>
+          <w:b/>
+        </w:rPr>
+        <w:t>Usefulness:</w:t>
       </w:r>
     </w:p>
     <w:p>
@@ -362,13 +704,104 @@
           <w:ilvl w:val="0"/>
           <w:numId w:val="1"/>
         </w:numPr>
-      </w:pPr>
-      <w:r>
-        <w:t>Use regression methods to create predictive models from COB data to time spend in inventory</w:t>
-      </w:r>
-    </w:p>
-    <w:p>
-      <w:pPr>
+        <w:spacing w:line="360" w:lineRule="auto"/>
+      </w:pPr>
+      <w:r>
+        <w:t>Similar to the previous two calculations, this also provides a predictive score</w:t>
+      </w:r>
+    </w:p>
+    <w:p>
+      <w:pPr>
+        <w:spacing w:line="360" w:lineRule="auto"/>
+      </w:pPr>
+    </w:p>
+    <w:p>
+      <w:pPr>
+        <w:pStyle w:val="Heading2"/>
+        <w:spacing w:line="360" w:lineRule="auto"/>
+      </w:pPr>
+      <w:r>
+        <w:t xml:space="preserve">3.4 </w:t>
+      </w:r>
+      <w:r>
+        <w:t>Historical Order Frequency</w:t>
+      </w:r>
+    </w:p>
+    <w:p>
+      <w:pPr>
+        <w:spacing w:line="360" w:lineRule="auto"/>
+      </w:pPr>
+      <w:r>
+        <w:tab/>
+        <w:t xml:space="preserve">This calculation simply looks at historical order rate of certain products. </w:t>
+      </w:r>
+    </w:p>
+    <w:p>
+      <w:pPr>
+        <w:spacing w:line="360" w:lineRule="auto"/>
+        <w:jc w:val="center"/>
+        <w:rPr>
+          <w:b/>
+        </w:rPr>
+      </w:pPr>
+      <w:r>
+        <w:rPr>
+          <w:noProof/>
+        </w:rPr>
+        <w:drawing>
+          <wp:inline distT="0" distB="0" distL="0" distR="0" wp14:anchorId="03C70030" wp14:editId="447E5957">
+            <wp:extent cx="3238500" cy="838200"/>
+            <wp:effectExtent l="0" t="0" r="0" b="0"/>
+            <wp:docPr id="24" name="Picture 24"/>
+            <wp:cNvGraphicFramePr>
+              <a:graphicFrameLocks xmlns:a="http://schemas.openxmlformats.org/drawingml/2006/main" noChangeAspect="1"/>
+            </wp:cNvGraphicFramePr>
+            <a:graphic xmlns:a="http://schemas.openxmlformats.org/drawingml/2006/main">
+              <a:graphicData uri="http://schemas.openxmlformats.org/drawingml/2006/picture">
+                <pic:pic xmlns:pic="http://schemas.openxmlformats.org/drawingml/2006/picture">
+                  <pic:nvPicPr>
+                    <pic:cNvPr id="1" name=""/>
+                    <pic:cNvPicPr/>
+                  </pic:nvPicPr>
+                  <pic:blipFill>
+                    <a:blip r:embed="rId8"/>
+                    <a:stretch>
+                      <a:fillRect/>
+                    </a:stretch>
+                  </pic:blipFill>
+                  <pic:spPr>
+                    <a:xfrm>
+                      <a:off x="0" y="0"/>
+                      <a:ext cx="3238500" cy="838200"/>
+                    </a:xfrm>
+                    <a:prstGeom prst="rect">
+                      <a:avLst/>
+                    </a:prstGeom>
+                  </pic:spPr>
+                </pic:pic>
+              </a:graphicData>
+            </a:graphic>
+          </wp:inline>
+        </w:drawing>
+      </w:r>
+    </w:p>
+    <w:p>
+      <w:pPr>
+        <w:spacing w:line="360" w:lineRule="auto"/>
+      </w:pPr>
+      <w:r>
+        <w:rPr>
+          <w:b/>
+        </w:rPr>
+        <w:tab/>
+      </w:r>
+      <w:r>
+        <w:t>May further look at if there are trends across certain months, etc.</w:t>
+      </w:r>
+    </w:p>
+    <w:p>
+      <w:pPr>
+        <w:spacing w:line="360" w:lineRule="auto"/>
         <w:rPr>
           <w:b/>
         </w:rPr>
@@ -387,37 +820,127 @@
           <w:ilvl w:val="0"/>
           <w:numId w:val="1"/>
         </w:numPr>
-      </w:pPr>
-      <w:r>
-        <w:t>Similar to the previous calculation, this would also give us a way to quantitatively score COB units in inventory based on their test data, and predict how likely each unit is to be used</w:t>
-      </w:r>
-    </w:p>
-    <w:p/>
+        <w:spacing w:line="360" w:lineRule="auto"/>
+      </w:pPr>
+      <w:r>
+        <w:t>Provide weights to each COB inventor</w:t>
+      </w:r>
+      <w:r>
+        <w:t>y</w:t>
+      </w:r>
+    </w:p>
+    <w:p>
+      <w:pPr>
+        <w:spacing w:line="360" w:lineRule="auto"/>
+      </w:pPr>
+    </w:p>
     <w:p>
       <w:pPr>
         <w:pStyle w:val="Heading2"/>
-      </w:pPr>
-      <w:r>
-        <w:t>Distribution of Time Spent in Inventory</w:t>
-      </w:r>
-    </w:p>
-    <w:p>
+        <w:spacing w:line="360" w:lineRule="auto"/>
+      </w:pPr>
+      <w:r>
+        <w:t xml:space="preserve">3.5 </w:t>
+      </w:r>
+      <w:r>
+        <w:t xml:space="preserve">Final Calculation: </w:t>
+      </w:r>
+      <w:r>
+        <w:t>Predict Value of COB Unit in Inventory</w:t>
+      </w:r>
+    </w:p>
+    <w:p>
+      <w:pPr>
+        <w:spacing w:line="360" w:lineRule="auto"/>
+      </w:pPr>
       <w:r>
         <w:tab/>
-        <w:t>This calculation looks for a distribution of time spent in inventory. In other words, it attempts to use how long a unit has spent in inventory as a predictive measure of how much longer it will stay there, or if it will be used at all. For example, we might expect units that have been in inventory for longer to be less likely to be used.</w:t>
-      </w:r>
-    </w:p>
-    <w:p>
-      <w:pPr>
-        <w:rPr>
-          <w:b/>
-        </w:rPr>
-      </w:pPr>
-      <w:r>
-        <w:rPr>
-          <w:b/>
-        </w:rPr>
-        <w:t>Calculations:</w:t>
+        <w:t xml:space="preserve">This calculation requires at least </w:t>
+      </w:r>
+      <w:r>
+        <w:rPr>
+          <w:b/>
+        </w:rPr>
+        <w:t xml:space="preserve">one predictive </w:t>
+      </w:r>
+      <w:r>
+        <w:t>quality of COB units</w:t>
+      </w:r>
+      <w:r>
+        <w:t xml:space="preserve"> (3.1, 3.2, 3.3)</w:t>
+      </w:r>
+      <w:r>
+        <w:t xml:space="preserve">, and the </w:t>
+      </w:r>
+      <w:r>
+        <w:t>weight of the channel it belongs to (3.4)</w:t>
+      </w:r>
+      <w:r>
+        <w:t>, to assign a value to the unit.</w:t>
+      </w:r>
+    </w:p>
+    <w:p>
+      <w:pPr>
+        <w:spacing w:line="360" w:lineRule="auto"/>
+        <w:jc w:val="center"/>
+        <w:rPr>
+          <w:b/>
+        </w:rPr>
+      </w:pPr>
+      <w:r>
+        <w:rPr>
+          <w:noProof/>
+        </w:rPr>
+        <w:lastRenderedPageBreak/>
+        <w:drawing>
+          <wp:inline distT="0" distB="0" distL="0" distR="0" wp14:anchorId="5F535852" wp14:editId="513C2B83">
+            <wp:extent cx="5162550" cy="1647825"/>
+            <wp:effectExtent l="0" t="0" r="0" b="9525"/>
+            <wp:docPr id="25" name="Picture 25"/>
+            <wp:cNvGraphicFramePr>
+              <a:graphicFrameLocks xmlns:a="http://schemas.openxmlformats.org/drawingml/2006/main" noChangeAspect="1"/>
+            </wp:cNvGraphicFramePr>
+            <a:graphic xmlns:a="http://schemas.openxmlformats.org/drawingml/2006/main">
+              <a:graphicData uri="http://schemas.openxmlformats.org/drawingml/2006/picture">
+                <pic:pic xmlns:pic="http://schemas.openxmlformats.org/drawingml/2006/picture">
+                  <pic:nvPicPr>
+                    <pic:cNvPr id="1" name=""/>
+                    <pic:cNvPicPr/>
+                  </pic:nvPicPr>
+                  <pic:blipFill>
+                    <a:blip r:embed="rId9"/>
+                    <a:stretch>
+                      <a:fillRect/>
+                    </a:stretch>
+                  </pic:blipFill>
+                  <pic:spPr>
+                    <a:xfrm>
+                      <a:off x="0" y="0"/>
+                      <a:ext cx="5162550" cy="1647825"/>
+                    </a:xfrm>
+                    <a:prstGeom prst="rect">
+                      <a:avLst/>
+                    </a:prstGeom>
+                  </pic:spPr>
+                </pic:pic>
+              </a:graphicData>
+            </a:graphic>
+          </wp:inline>
+        </w:drawing>
+      </w:r>
+    </w:p>
+    <w:p>
+      <w:pPr>
+        <w:spacing w:line="360" w:lineRule="auto"/>
+        <w:rPr>
+          <w:b/>
+        </w:rPr>
+      </w:pPr>
+      <w:r>
+        <w:rPr>
+          <w:b/>
+        </w:rPr>
+        <w:t>Usefulness:</w:t>
       </w:r>
     </w:p>
     <w:p>
@@ -427,17 +950,714 @@
           <w:ilvl w:val="0"/>
           <w:numId w:val="1"/>
         </w:numPr>
-      </w:pPr>
-      <w:r>
-        <w:t xml:space="preserve">Look for a normal distribution to determine overall distribution of </w:t>
-      </w:r>
-      <w:proofErr w:type="gramStart"/>
-      <w:r>
-        <w:t>units</w:t>
-      </w:r>
-      <w:proofErr w:type="gramEnd"/>
-      <w:r>
-        <w:t xml:space="preserve"> time spent in inventory</w:t>
+        <w:spacing w:line="360" w:lineRule="auto"/>
+      </w:pPr>
+      <w:r>
+        <w:t>This is the goal canned report to be made</w:t>
+      </w:r>
+      <w:r>
+        <w:t>, which represents the value of each inventory</w:t>
+      </w:r>
+    </w:p>
+    <w:p>
+      <w:pPr>
+        <w:pStyle w:val="ListParagraph"/>
+        <w:spacing w:line="360" w:lineRule="auto"/>
+      </w:pPr>
+    </w:p>
+    <w:p>
+      <w:pPr>
+        <w:pStyle w:val="Heading1"/>
+      </w:pPr>
+      <w:r>
+        <w:t xml:space="preserve">4 </w:t>
+      </w:r>
+      <w:r>
+        <w:t>Data</w:t>
+      </w:r>
+    </w:p>
+    <w:p>
+      <w:r>
+        <w:tab/>
+        <w:t>This section outlines where we will retrieve data from.</w:t>
+      </w:r>
+    </w:p>
+    <w:p>
+      <w:pPr>
+        <w:pStyle w:val="Heading2"/>
+      </w:pPr>
+      <w:r>
+        <w:t xml:space="preserve">4.1 </w:t>
+      </w:r>
+      <w:r>
+        <w:t>COB Test Data</w:t>
+      </w:r>
+    </w:p>
+    <w:p>
+      <w:pPr>
+        <w:rPr>
+          <w:b/>
+        </w:rPr>
+      </w:pPr>
+      <w:r>
+        <w:rPr>
+          <w:b/>
+        </w:rPr>
+        <w:t xml:space="preserve">SQL Table: </w:t>
+      </w:r>
+      <w:proofErr w:type="spellStart"/>
+      <w:r>
+        <w:rPr>
+          <w:b/>
+        </w:rPr>
+        <w:t>OrtelTE.dbo.ChirpSpecTrumData</w:t>
+      </w:r>
+      <w:proofErr w:type="spellEnd"/>
+    </w:p>
+    <w:p>
+      <w:r>
+        <w:rPr>
+          <w:b/>
+        </w:rPr>
+        <w:t xml:space="preserve">Example Query: </w:t>
+      </w:r>
+      <w:r>
+        <w:t xml:space="preserve">SELECT TOP 10 * FROM </w:t>
+      </w:r>
+      <w:proofErr w:type="spellStart"/>
+      <w:r>
+        <w:t>OrtelTE.dbo.ChirpSpecTrumData</w:t>
+      </w:r>
+      <w:proofErr w:type="spellEnd"/>
+      <w:r>
+        <w:t xml:space="preserve"> WHERE Batch='5836220' AND CHIP='CO122'</w:t>
+      </w:r>
+    </w:p>
+    <w:p>
+      <w:r>
+        <w:tab/>
+      </w:r>
+      <w:proofErr w:type="spellStart"/>
+      <w:r>
+        <w:t>TestTemp</w:t>
+      </w:r>
+      <w:proofErr w:type="spellEnd"/>
+      <w:r>
+        <w:t xml:space="preserve">, </w:t>
+      </w:r>
+      <w:proofErr w:type="spellStart"/>
+      <w:r>
+        <w:t>PredictChannel</w:t>
+      </w:r>
+      <w:proofErr w:type="spellEnd"/>
+      <w:r>
+        <w:t>, SMSR, Chirp</w:t>
+      </w:r>
+    </w:p>
+    <w:p/>
+    <w:p>
+      <w:pPr>
+        <w:rPr>
+          <w:b/>
+        </w:rPr>
+      </w:pPr>
+      <w:r>
+        <w:rPr>
+          <w:b/>
+        </w:rPr>
+        <w:t xml:space="preserve">SQL Table: </w:t>
+      </w:r>
+      <w:proofErr w:type="spellStart"/>
+      <w:r>
+        <w:rPr>
+          <w:b/>
+        </w:rPr>
+        <w:t>OrtelTE.dbo.LIDataBase</w:t>
+      </w:r>
+      <w:proofErr w:type="spellEnd"/>
+    </w:p>
+    <w:p>
+      <w:r>
+        <w:rPr>
+          <w:b/>
+        </w:rPr>
+        <w:t xml:space="preserve">Example Query: </w:t>
+      </w:r>
+      <w:r>
+        <w:t xml:space="preserve">SELECT TOP 10 * FROM </w:t>
+      </w:r>
+      <w:proofErr w:type="spellStart"/>
+      <w:r>
+        <w:t>OrtelTE.dbo.LIDataBase</w:t>
+      </w:r>
+      <w:proofErr w:type="spellEnd"/>
+      <w:r>
+        <w:t xml:space="preserve"> WHERE Batch='5836220' </w:t>
+      </w:r>
+    </w:p>
+    <w:p>
+      <w:r>
+        <w:tab/>
+      </w:r>
+      <w:proofErr w:type="spellStart"/>
+      <w:r>
+        <w:t>Ith</w:t>
+      </w:r>
+      <w:proofErr w:type="spellEnd"/>
+      <w:r>
+        <w:t>, Power, Efficiency, WL</w:t>
+      </w:r>
+    </w:p>
+    <w:p>
+      <w:pPr>
+        <w:pStyle w:val="Heading2"/>
+      </w:pPr>
+      <w:r>
+        <w:rPr>
+          <w:noProof/>
+        </w:rPr>
+        <w:drawing>
+          <wp:inline distT="0" distB="0" distL="0" distR="0" wp14:anchorId="635EB94A" wp14:editId="626E5D6E">
+            <wp:extent cx="5943600" cy="1577975"/>
+            <wp:effectExtent l="0" t="0" r="0" b="3175"/>
+            <wp:docPr id="2" name="Picture 2"/>
+            <wp:cNvGraphicFramePr>
+              <a:graphicFrameLocks xmlns:a="http://schemas.openxmlformats.org/drawingml/2006/main" noChangeAspect="1"/>
+            </wp:cNvGraphicFramePr>
+            <a:graphic xmlns:a="http://schemas.openxmlformats.org/drawingml/2006/main">
+              <a:graphicData uri="http://schemas.openxmlformats.org/drawingml/2006/picture">
+                <pic:pic xmlns:pic="http://schemas.openxmlformats.org/drawingml/2006/picture">
+                  <pic:nvPicPr>
+                    <pic:cNvPr id="1" name=""/>
+                    <pic:cNvPicPr/>
+                  </pic:nvPicPr>
+                  <pic:blipFill>
+                    <a:blip r:embed="rId10"/>
+                    <a:stretch>
+                      <a:fillRect/>
+                    </a:stretch>
+                  </pic:blipFill>
+                  <pic:spPr>
+                    <a:xfrm>
+                      <a:off x="0" y="0"/>
+                      <a:ext cx="5943600" cy="1577975"/>
+                    </a:xfrm>
+                    <a:prstGeom prst="rect">
+                      <a:avLst/>
+                    </a:prstGeom>
+                  </pic:spPr>
+                </pic:pic>
+              </a:graphicData>
+            </a:graphic>
+          </wp:inline>
+        </w:drawing>
+      </w:r>
+    </w:p>
+    <w:p>
+      <w:pPr>
+        <w:rPr>
+          <w:rFonts w:asciiTheme="majorHAnsi" w:eastAsiaTheme="majorEastAsia" w:hAnsiTheme="majorHAnsi" w:cstheme="majorBidi"/>
+          <w:color w:val="2F5496" w:themeColor="accent1" w:themeShade="BF"/>
+          <w:sz w:val="26"/>
+          <w:szCs w:val="26"/>
+        </w:rPr>
+      </w:pPr>
+      <w:r>
+        <w:br w:type="page"/>
+      </w:r>
+    </w:p>
+    <w:p>
+      <w:pPr>
+        <w:pStyle w:val="Heading2"/>
+      </w:pPr>
+      <w:r>
+        <w:lastRenderedPageBreak/>
+        <w:t xml:space="preserve">4.2 </w:t>
+      </w:r>
+      <w:r>
+        <w:t>LM Test Data</w:t>
+      </w:r>
+    </w:p>
+    <w:p>
+      <w:r>
+        <w:rPr>
+          <w:b/>
+        </w:rPr>
+        <w:t>SQL Table</w:t>
+      </w:r>
+      <w:r>
+        <w:t xml:space="preserve">: </w:t>
+      </w:r>
+      <w:proofErr w:type="spellStart"/>
+      <w:r>
+        <w:t>OrtelTE.dbo.ModuleFailSMSR</w:t>
+      </w:r>
+      <w:proofErr w:type="spellEnd"/>
+    </w:p>
+    <w:p>
+      <w:r>
+        <w:rPr>
+          <w:b/>
+        </w:rPr>
+        <w:t>Example Query</w:t>
+      </w:r>
+      <w:r>
+        <w:t xml:space="preserve">: </w:t>
+      </w:r>
+      <w:r>
+        <w:t xml:space="preserve">SELECT TOP 10 * FROM </w:t>
+      </w:r>
+      <w:proofErr w:type="spellStart"/>
+      <w:r>
+        <w:t>OrtelTE.dbo.ModuleFailSMSR</w:t>
+      </w:r>
+      <w:proofErr w:type="spellEnd"/>
+      <w:r>
+        <w:t xml:space="preserve"> WHERE </w:t>
+      </w:r>
+      <w:proofErr w:type="spellStart"/>
+      <w:r>
+        <w:t>Device_SN</w:t>
+      </w:r>
+      <w:proofErr w:type="spellEnd"/>
+      <w:r>
+        <w:t xml:space="preserve"> = 'BFC5265'</w:t>
+      </w:r>
+    </w:p>
+    <w:p>
+      <w:r>
+        <w:tab/>
+      </w:r>
+      <w:proofErr w:type="spellStart"/>
+      <w:r>
+        <w:t>WaveLen</w:t>
+      </w:r>
+      <w:proofErr w:type="spellEnd"/>
+      <w:r>
+        <w:t xml:space="preserve">, SMSR, </w:t>
+      </w:r>
+      <w:proofErr w:type="spellStart"/>
+      <w:r>
+        <w:t>Ith</w:t>
+      </w:r>
+      <w:proofErr w:type="spellEnd"/>
+      <w:r>
+        <w:t xml:space="preserve">, </w:t>
+      </w:r>
+      <w:proofErr w:type="spellStart"/>
+      <w:r>
+        <w:t>Slopeff</w:t>
+      </w:r>
+      <w:proofErr w:type="spellEnd"/>
+      <w:r>
+        <w:t>, Temperature</w:t>
+      </w:r>
+    </w:p>
+    <w:p/>
+    <w:p>
+      <w:r>
+        <w:rPr>
+          <w:b/>
+        </w:rPr>
+        <w:t>SQL Table</w:t>
+      </w:r>
+      <w:r>
+        <w:t xml:space="preserve">: </w:t>
+      </w:r>
+      <w:proofErr w:type="spellStart"/>
+      <w:r>
+        <w:t>OrtelTE.dbo.LaserModuleShippingData</w:t>
+      </w:r>
+      <w:proofErr w:type="spellEnd"/>
+    </w:p>
+    <w:p>
+      <w:r>
+        <w:rPr>
+          <w:b/>
+        </w:rPr>
+        <w:t>Example Query</w:t>
+      </w:r>
+      <w:r>
+        <w:t xml:space="preserve">: </w:t>
+      </w:r>
+      <w:r>
+        <w:t xml:space="preserve">SELECT TOP 10 * FROM </w:t>
+      </w:r>
+      <w:proofErr w:type="spellStart"/>
+      <w:r>
+        <w:t>OrtelTE.dbo.LaserModuleShippingData</w:t>
+      </w:r>
+      <w:proofErr w:type="spellEnd"/>
+      <w:r>
+        <w:t xml:space="preserve"> WHERE </w:t>
+      </w:r>
+      <w:proofErr w:type="spellStart"/>
+      <w:r>
+        <w:t>Device_SN</w:t>
+      </w:r>
+      <w:proofErr w:type="spellEnd"/>
+      <w:r>
+        <w:t xml:space="preserve"> = 'BFC5265'</w:t>
+      </w:r>
+    </w:p>
+    <w:p>
+      <w:r>
+        <w:tab/>
+        <w:t>Chirp</w:t>
+      </w:r>
+    </w:p>
+    <w:p>
+      <w:proofErr w:type="spellStart"/>
+      <w:r>
+        <w:rPr>
+          <w:b/>
+        </w:rPr>
+        <w:t>Morteza’s</w:t>
+      </w:r>
+      <w:proofErr w:type="spellEnd"/>
+      <w:r>
+        <w:rPr>
+          <w:b/>
+        </w:rPr>
+        <w:t xml:space="preserve"> Data</w:t>
+      </w:r>
+    </w:p>
+    <w:p>
+      <w:r>
+        <w:t xml:space="preserve">Data from </w:t>
+      </w:r>
+      <w:proofErr w:type="spellStart"/>
+      <w:r>
+        <w:t>Morteza</w:t>
+      </w:r>
+      <w:proofErr w:type="spellEnd"/>
+      <w:r>
+        <w:t xml:space="preserve"> on LM units was identical to the data in these tables, so we used those</w:t>
+      </w:r>
+    </w:p>
+    <w:p>
+      <w:r>
+        <w:rPr>
+          <w:noProof/>
+        </w:rPr>
+        <w:drawing>
+          <wp:inline distT="0" distB="0" distL="0" distR="0" wp14:anchorId="2A15DB30" wp14:editId="644BD299">
+            <wp:extent cx="5943600" cy="970280"/>
+            <wp:effectExtent l="0" t="0" r="0" b="1270"/>
+            <wp:docPr id="1" name="Picture 1"/>
+            <wp:cNvGraphicFramePr>
+              <a:graphicFrameLocks xmlns:a="http://schemas.openxmlformats.org/drawingml/2006/main" noChangeAspect="1"/>
+            </wp:cNvGraphicFramePr>
+            <a:graphic xmlns:a="http://schemas.openxmlformats.org/drawingml/2006/main">
+              <a:graphicData uri="http://schemas.openxmlformats.org/drawingml/2006/picture">
+                <pic:pic xmlns:pic="http://schemas.openxmlformats.org/drawingml/2006/picture">
+                  <pic:nvPicPr>
+                    <pic:cNvPr id="1" name=""/>
+                    <pic:cNvPicPr/>
+                  </pic:nvPicPr>
+                  <pic:blipFill>
+                    <a:blip r:embed="rId11"/>
+                    <a:stretch>
+                      <a:fillRect/>
+                    </a:stretch>
+                  </pic:blipFill>
+                  <pic:spPr>
+                    <a:xfrm>
+                      <a:off x="0" y="0"/>
+                      <a:ext cx="5943600" cy="970280"/>
+                    </a:xfrm>
+                    <a:prstGeom prst="rect">
+                      <a:avLst/>
+                    </a:prstGeom>
+                  </pic:spPr>
+                </pic:pic>
+              </a:graphicData>
+            </a:graphic>
+          </wp:inline>
+        </w:drawing>
+      </w:r>
+    </w:p>
+    <w:p/>
+    <w:p>
+      <w:pPr>
+        <w:pStyle w:val="Heading2"/>
+      </w:pPr>
+      <w:r>
+        <w:t xml:space="preserve">4.3 </w:t>
+      </w:r>
+      <w:r>
+        <w:t>LM-COB Linking</w:t>
+      </w:r>
+    </w:p>
+    <w:p>
+      <w:pPr>
+        <w:rPr>
+          <w:b/>
+        </w:rPr>
+      </w:pPr>
+      <w:r>
+        <w:rPr>
+          <w:b/>
+        </w:rPr>
+        <w:t xml:space="preserve">SQL Table: </w:t>
+      </w:r>
+      <w:proofErr w:type="spellStart"/>
+      <w:r>
+        <w:rPr>
+          <w:b/>
+        </w:rPr>
+        <w:t>OrtelTE.dbo.ModuleDistortion</w:t>
+      </w:r>
+      <w:proofErr w:type="spellEnd"/>
+    </w:p>
+    <w:p>
+      <w:r>
+        <w:rPr>
+          <w:b/>
+        </w:rPr>
+        <w:t xml:space="preserve">Example Query: </w:t>
+      </w:r>
+      <w:r>
+        <w:t xml:space="preserve">SELECT TOP 10 * FROM </w:t>
+      </w:r>
+      <w:proofErr w:type="spellStart"/>
+      <w:r>
+        <w:t>OrtelTE.dbo.ModuleDistortion</w:t>
+      </w:r>
+      <w:proofErr w:type="spellEnd"/>
+      <w:r>
+        <w:t xml:space="preserve"> WHERE </w:t>
+      </w:r>
+      <w:proofErr w:type="spellStart"/>
+      <w:r>
+        <w:t>Device_SN</w:t>
+      </w:r>
+      <w:proofErr w:type="spellEnd"/>
+      <w:r>
+        <w:t xml:space="preserve"> = 'BFC5265'</w:t>
+      </w:r>
+    </w:p>
+    <w:p>
+      <w:r>
+        <w:tab/>
+        <w:t>Links LMs with their corresponding COB chip, so we can find the COB test data related to it</w:t>
+      </w:r>
+    </w:p>
+    <w:p>
+      <w:r>
+        <w:rPr>
+          <w:noProof/>
+        </w:rPr>
+        <w:drawing>
+          <wp:inline distT="0" distB="0" distL="0" distR="0" wp14:anchorId="20FD3F11" wp14:editId="164B8556">
+            <wp:extent cx="2647950" cy="2514600"/>
+            <wp:effectExtent l="0" t="0" r="0" b="0"/>
+            <wp:docPr id="3" name="Picture 3"/>
+            <wp:cNvGraphicFramePr>
+              <a:graphicFrameLocks xmlns:a="http://schemas.openxmlformats.org/drawingml/2006/main" noChangeAspect="1"/>
+            </wp:cNvGraphicFramePr>
+            <a:graphic xmlns:a="http://schemas.openxmlformats.org/drawingml/2006/main">
+              <a:graphicData uri="http://schemas.openxmlformats.org/drawingml/2006/picture">
+                <pic:pic xmlns:pic="http://schemas.openxmlformats.org/drawingml/2006/picture">
+                  <pic:nvPicPr>
+                    <pic:cNvPr id="1" name=""/>
+                    <pic:cNvPicPr/>
+                  </pic:nvPicPr>
+                  <pic:blipFill>
+                    <a:blip r:embed="rId12"/>
+                    <a:stretch>
+                      <a:fillRect/>
+                    </a:stretch>
+                  </pic:blipFill>
+                  <pic:spPr>
+                    <a:xfrm>
+                      <a:off x="0" y="0"/>
+                      <a:ext cx="2647950" cy="2514600"/>
+                    </a:xfrm>
+                    <a:prstGeom prst="rect">
+                      <a:avLst/>
+                    </a:prstGeom>
+                  </pic:spPr>
+                </pic:pic>
+              </a:graphicData>
+            </a:graphic>
+          </wp:inline>
+        </w:drawing>
+      </w:r>
+    </w:p>
+    <w:p/>
+    <w:p>
+      <w:pPr>
+        <w:pStyle w:val="Heading2"/>
+      </w:pPr>
+      <w:r>
+        <w:lastRenderedPageBreak/>
+        <w:t>4.4 Historical Order Data</w:t>
+      </w:r>
+    </w:p>
+    <w:p>
+      <w:pPr>
+        <w:rPr>
+          <w:b/>
+        </w:rPr>
+      </w:pPr>
+      <w:r>
+        <w:rPr>
+          <w:b/>
+        </w:rPr>
+        <w:t>LM Consumption Data:</w:t>
+      </w:r>
+    </w:p>
+    <w:p>
+      <w:r>
+        <w:tab/>
+        <w:t xml:space="preserve">Data provided by Marc </w:t>
+      </w:r>
+      <w:proofErr w:type="spellStart"/>
+      <w:r>
+        <w:t>Cavagnolo</w:t>
+      </w:r>
+      <w:proofErr w:type="spellEnd"/>
+      <w:r>
+        <w:t xml:space="preserve"> shows monthly consumption for LMs per channel. This can be considered as a measure of orders for units in each channel</w:t>
+      </w:r>
+    </w:p>
+    <w:p>
+      <w:r>
+        <w:rPr>
+          <w:noProof/>
+        </w:rPr>
+        <w:drawing>
+          <wp:inline distT="0" distB="0" distL="0" distR="0" wp14:anchorId="16C97A23" wp14:editId="5DCD96FC">
+            <wp:extent cx="5943600" cy="1791970"/>
+            <wp:effectExtent l="0" t="0" r="0" b="0"/>
+            <wp:docPr id="4" name="Picture 4"/>
+            <wp:cNvGraphicFramePr>
+              <a:graphicFrameLocks xmlns:a="http://schemas.openxmlformats.org/drawingml/2006/main" noChangeAspect="1"/>
+            </wp:cNvGraphicFramePr>
+            <a:graphic xmlns:a="http://schemas.openxmlformats.org/drawingml/2006/main">
+              <a:graphicData uri="http://schemas.openxmlformats.org/drawingml/2006/picture">
+                <pic:pic xmlns:pic="http://schemas.openxmlformats.org/drawingml/2006/picture">
+                  <pic:nvPicPr>
+                    <pic:cNvPr id="1" name=""/>
+                    <pic:cNvPicPr/>
+                  </pic:nvPicPr>
+                  <pic:blipFill>
+                    <a:blip r:embed="rId13"/>
+                    <a:stretch>
+                      <a:fillRect/>
+                    </a:stretch>
+                  </pic:blipFill>
+                  <pic:spPr>
+                    <a:xfrm>
+                      <a:off x="0" y="0"/>
+                      <a:ext cx="5943600" cy="1791970"/>
+                    </a:xfrm>
+                    <a:prstGeom prst="rect">
+                      <a:avLst/>
+                    </a:prstGeom>
+                  </pic:spPr>
+                </pic:pic>
+              </a:graphicData>
+            </a:graphic>
+          </wp:inline>
+        </w:drawing>
+      </w:r>
+    </w:p>
+    <w:p/>
+    <w:p>
+      <w:pPr>
+        <w:pStyle w:val="Heading1"/>
+      </w:pPr>
+      <w:r>
+        <w:t>5 Data Collection and Initial Analysis</w:t>
+      </w:r>
+    </w:p>
+    <w:p>
+      <w:r>
+        <w:tab/>
+        <w:t>This section outlines the process of initial data analysis.</w:t>
+      </w:r>
+    </w:p>
+    <w:p/>
+    <w:p>
+      <w:pPr>
+        <w:pStyle w:val="Heading2"/>
+      </w:pPr>
+      <w:r>
+        <w:t>5.1 Data Collection Process</w:t>
+      </w:r>
+    </w:p>
+    <w:p>
+      <w:pPr>
+        <w:pStyle w:val="ListParagraph"/>
+        <w:numPr>
+          <w:ilvl w:val="0"/>
+          <w:numId w:val="3"/>
+        </w:numPr>
+      </w:pPr>
+      <w:r>
+        <w:t xml:space="preserve">Collect LM serial numbers from </w:t>
+      </w:r>
+      <w:proofErr w:type="spellStart"/>
+      <w:r>
+        <w:t>Morteza’s</w:t>
+      </w:r>
+      <w:proofErr w:type="spellEnd"/>
+      <w:r>
+        <w:t xml:space="preserve"> data (Section 4.2)</w:t>
+      </w:r>
+    </w:p>
+    <w:p>
+      <w:pPr>
+        <w:pStyle w:val="ListParagraph"/>
+        <w:numPr>
+          <w:ilvl w:val="0"/>
+          <w:numId w:val="3"/>
+        </w:numPr>
+      </w:pPr>
+      <w:r>
+        <w:t>Collect matching COB batch and chip IDs (Section 4.3)</w:t>
+      </w:r>
+    </w:p>
+    <w:p>
+      <w:pPr>
+        <w:pStyle w:val="ListParagraph"/>
+        <w:numPr>
+          <w:ilvl w:val="0"/>
+          <w:numId w:val="3"/>
+        </w:numPr>
+      </w:pPr>
+      <w:r>
+        <w:t>Collect COB test data for these units (Section 4.1)</w:t>
+      </w:r>
+    </w:p>
+    <w:p>
+      <w:r>
+        <w:t>Data for about 10,000 units was collected in this process for analysis</w:t>
+      </w:r>
+    </w:p>
+    <w:p/>
+    <w:p>
+      <w:pPr>
+        <w:rPr>
+          <w:rFonts w:asciiTheme="majorHAnsi" w:eastAsiaTheme="majorEastAsia" w:hAnsiTheme="majorHAnsi" w:cstheme="majorBidi"/>
+          <w:color w:val="2F5496" w:themeColor="accent1" w:themeShade="BF"/>
+          <w:sz w:val="26"/>
+          <w:szCs w:val="26"/>
+        </w:rPr>
+      </w:pPr>
+      <w:r>
+        <w:br w:type="page"/>
+      </w:r>
+    </w:p>
+    <w:p>
+      <w:pPr>
+        <w:pStyle w:val="Heading2"/>
+      </w:pPr>
+      <w:r>
+        <w:lastRenderedPageBreak/>
+        <w:t>5.2 COB Test Data Initial Check</w:t>
       </w:r>
     </w:p>
     <w:p>
@@ -449,20 +1669,76 @@
         </w:numPr>
       </w:pPr>
       <w:r>
-        <w:t>Use regression methods to predict the likelihood of a unit being used as a function of how long it spends in inventory</w:t>
-      </w:r>
-    </w:p>
-    <w:p>
-      <w:pPr>
-        <w:rPr>
-          <w:b/>
-        </w:rPr>
-      </w:pPr>
-      <w:r>
-        <w:rPr>
-          <w:b/>
-        </w:rPr>
-        <w:t>Usefulness:</w:t>
+        <w:t>Check to see which parameters of COB test data might be useful for analysis</w:t>
+      </w:r>
+    </w:p>
+    <w:p>
+      <w:pPr>
+        <w:jc w:val="center"/>
+        <w:rPr>
+          <w:b/>
+        </w:rPr>
+      </w:pPr>
+      <w:r>
+        <w:rPr>
+          <w:b/>
+        </w:rPr>
+        <w:t>Fig 1. Histogram of All Collected Data Types in COB Data</w:t>
+      </w:r>
+    </w:p>
+    <w:p>
+      <w:r>
+        <w:rPr>
+          <w:noProof/>
+        </w:rPr>
+        <w:drawing>
+          <wp:inline distT="0" distB="0" distL="0" distR="0">
+            <wp:extent cx="5876925" cy="4699656"/>
+            <wp:effectExtent l="0" t="0" r="0" b="5715"/>
+            <wp:docPr id="5" name="Picture 5" descr="C:\Users\Andy\AppData\Local\Microsoft\Windows\INetCache\Content.Word\COB_Test_Data_Histograms.png"/>
+            <wp:cNvGraphicFramePr>
+              <a:graphicFrameLocks xmlns:a="http://schemas.openxmlformats.org/drawingml/2006/main" noChangeAspect="1"/>
+            </wp:cNvGraphicFramePr>
+            <a:graphic xmlns:a="http://schemas.openxmlformats.org/drawingml/2006/main">
+              <a:graphicData uri="http://schemas.openxmlformats.org/drawingml/2006/picture">
+                <pic:pic xmlns:pic="http://schemas.openxmlformats.org/drawingml/2006/picture">
+                  <pic:nvPicPr>
+                    <pic:cNvPr id="0" name="Picture 1" descr="C:\Users\Andy\AppData\Local\Microsoft\Windows\INetCache\Content.Word\COB_Test_Data_Histograms.png"/>
+                    <pic:cNvPicPr>
+                      <a:picLocks noChangeAspect="1" noChangeArrowheads="1"/>
+                    </pic:cNvPicPr>
+                  </pic:nvPicPr>
+                  <pic:blipFill>
+                    <a:blip r:embed="rId14">
+                      <a:extLst>
+                        <a:ext uri="{28A0092B-C50C-407E-A947-70E740481C1C}">
+                          <a14:useLocalDpi xmlns:a14="http://schemas.microsoft.com/office/drawing/2010/main" val="0"/>
+                        </a:ext>
+                      </a:extLst>
+                    </a:blip>
+                    <a:srcRect/>
+                    <a:stretch>
+                      <a:fillRect/>
+                    </a:stretch>
+                  </pic:blipFill>
+                  <pic:spPr bwMode="auto">
+                    <a:xfrm>
+                      <a:off x="0" y="0"/>
+                      <a:ext cx="5883396" cy="4704831"/>
+                    </a:xfrm>
+                    <a:prstGeom prst="rect">
+                      <a:avLst/>
+                    </a:prstGeom>
+                    <a:noFill/>
+                    <a:ln>
+                      <a:noFill/>
+                    </a:ln>
+                  </pic:spPr>
+                </pic:pic>
+              </a:graphicData>
+            </a:graphic>
+          </wp:inline>
+        </w:drawing>
       </w:r>
     </w:p>
     <w:p>
@@ -474,35 +1750,23 @@
         </w:numPr>
       </w:pPr>
       <w:r>
-        <w:t>Similar to the previous two calculations, this also provides a predictive score</w:t>
-      </w:r>
-    </w:p>
-    <w:p/>
-    <w:p>
-      <w:pPr>
-        <w:pStyle w:val="Heading2"/>
-      </w:pPr>
-      <w:r>
-        <w:t>Historical Order Frequency</w:t>
-      </w:r>
-    </w:p>
-    <w:p>
-      <w:r>
-        <w:tab/>
-        <w:t>This calculation simply looks at historical order rate of certain products. Products are separated by channel number, and channels with higher order/use rate give their related COB units more value, because the likelihood of the unit being used from inventory is higher.</w:t>
-      </w:r>
-    </w:p>
-    <w:p>
-      <w:pPr>
-        <w:rPr>
-          <w:b/>
-        </w:rPr>
-      </w:pPr>
-      <w:r>
-        <w:rPr>
-          <w:b/>
-        </w:rPr>
-        <w:t>Calculations:</w:t>
+        <w:t xml:space="preserve">A few pieces of test data are pretty much always the same value (Wavelength, </w:t>
+      </w:r>
+      <w:proofErr w:type="spellStart"/>
+      <w:r>
+        <w:t>TestTemp</w:t>
+      </w:r>
+      <w:proofErr w:type="spellEnd"/>
+      <w:r>
+        <w:t xml:space="preserve">, </w:t>
+      </w:r>
+      <w:proofErr w:type="spellStart"/>
+      <w:r>
+        <w:t>RFTestFreq</w:t>
+      </w:r>
+      <w:proofErr w:type="spellEnd"/>
+      <w:r>
+        <w:t>)</w:t>
       </w:r>
     </w:p>
     <w:p>
@@ -513,8 +1777,13 @@
           <w:numId w:val="1"/>
         </w:numPr>
       </w:pPr>
-      <w:r>
-        <w:t>Use simple averages, or normal distributions to determine order frequency</w:t>
+      <w:proofErr w:type="spellStart"/>
+      <w:r>
+        <w:t>PredictChannel</w:t>
+      </w:r>
+      <w:proofErr w:type="spellEnd"/>
+      <w:r>
+        <w:t xml:space="preserve"> is likely based on other values, and is oddly distributed</w:t>
       </w:r>
     </w:p>
     <w:p>
@@ -526,20 +1795,195 @@
         </w:numPr>
       </w:pPr>
       <w:r>
-        <w:t>Look for historical trends in orders (e.g. certain months having higher order rates)</w:t>
-      </w:r>
-    </w:p>
-    <w:p>
-      <w:pPr>
-        <w:rPr>
-          <w:b/>
-        </w:rPr>
-      </w:pPr>
-      <w:r>
-        <w:rPr>
-          <w:b/>
-        </w:rPr>
-        <w:t>Usefulness:</w:t>
+        <w:br w:type="page"/>
+      </w:r>
+      <w:r>
+        <w:lastRenderedPageBreak/>
+        <w:t>Below are the normally distributed pieces of test data, which will be used for analysis</w:t>
+      </w:r>
+    </w:p>
+    <w:p>
+      <w:pPr>
+        <w:jc w:val="center"/>
+        <w:rPr>
+          <w:b/>
+        </w:rPr>
+      </w:pPr>
+      <w:r>
+        <w:rPr>
+          <w:b/>
+        </w:rPr>
+        <w:t>Fig 2. Histogram of Distributed Test Data Types in COB Test Data</w:t>
+      </w:r>
+    </w:p>
+    <w:p>
+      <w:r>
+        <w:rPr>
+          <w:noProof/>
+        </w:rPr>
+        <w:drawing>
+          <wp:inline distT="0" distB="0" distL="0" distR="0">
+            <wp:extent cx="5943600" cy="3171825"/>
+            <wp:effectExtent l="0" t="0" r="0" b="9525"/>
+            <wp:docPr id="6" name="Picture 6" descr="C:\Users\Andy\AppData\Local\Microsoft\Windows\INetCache\Content.Word\COB_Test_Data_Histograms_Removed_Outliers_Normal.png"/>
+            <wp:cNvGraphicFramePr>
+              <a:graphicFrameLocks xmlns:a="http://schemas.openxmlformats.org/drawingml/2006/main" noChangeAspect="1"/>
+            </wp:cNvGraphicFramePr>
+            <a:graphic xmlns:a="http://schemas.openxmlformats.org/drawingml/2006/main">
+              <a:graphicData uri="http://schemas.openxmlformats.org/drawingml/2006/picture">
+                <pic:pic xmlns:pic="http://schemas.openxmlformats.org/drawingml/2006/picture">
+                  <pic:nvPicPr>
+                    <pic:cNvPr id="0" name="Picture 2" descr="C:\Users\Andy\AppData\Local\Microsoft\Windows\INetCache\Content.Word\COB_Test_Data_Histograms_Removed_Outliers_Normal.png"/>
+                    <pic:cNvPicPr>
+                      <a:picLocks noChangeAspect="1" noChangeArrowheads="1"/>
+                    </pic:cNvPicPr>
+                  </pic:nvPicPr>
+                  <pic:blipFill>
+                    <a:blip r:embed="rId15">
+                      <a:extLst>
+                        <a:ext uri="{28A0092B-C50C-407E-A947-70E740481C1C}">
+                          <a14:useLocalDpi xmlns:a14="http://schemas.microsoft.com/office/drawing/2010/main" val="0"/>
+                        </a:ext>
+                      </a:extLst>
+                    </a:blip>
+                    <a:srcRect/>
+                    <a:stretch>
+                      <a:fillRect/>
+                    </a:stretch>
+                  </pic:blipFill>
+                  <pic:spPr bwMode="auto">
+                    <a:xfrm>
+                      <a:off x="0" y="0"/>
+                      <a:ext cx="5943600" cy="3171825"/>
+                    </a:xfrm>
+                    <a:prstGeom prst="rect">
+                      <a:avLst/>
+                    </a:prstGeom>
+                    <a:noFill/>
+                    <a:ln>
+                      <a:noFill/>
+                    </a:ln>
+                  </pic:spPr>
+                </pic:pic>
+              </a:graphicData>
+            </a:graphic>
+          </wp:inline>
+        </w:drawing>
+      </w:r>
+    </w:p>
+    <w:p/>
+    <w:p>
+      <w:pPr>
+        <w:pStyle w:val="Heading2"/>
+      </w:pPr>
+      <w:r>
+        <w:t>5.3 Data Cleaning</w:t>
+      </w:r>
+    </w:p>
+    <w:p>
+      <w:pPr>
+        <w:pStyle w:val="ListParagraph"/>
+        <w:numPr>
+          <w:ilvl w:val="0"/>
+          <w:numId w:val="6"/>
+        </w:numPr>
+      </w:pPr>
+      <w:r>
+        <w:t>Remove any rows with missing data in any of the above 7 test data types (</w:t>
+      </w:r>
+      <w:proofErr w:type="spellStart"/>
+      <w:r>
+        <w:t>Ith</w:t>
+      </w:r>
+      <w:proofErr w:type="spellEnd"/>
+      <w:r>
+        <w:t xml:space="preserve">, Power, Efficiency, SMSR, Kink, Chirp, </w:t>
+      </w:r>
+      <w:proofErr w:type="spellStart"/>
+      <w:r>
+        <w:t>LISlope</w:t>
+      </w:r>
+      <w:proofErr w:type="spellEnd"/>
+      <w:r>
+        <w:t>)</w:t>
+      </w:r>
+    </w:p>
+    <w:p>
+      <w:pPr>
+        <w:pStyle w:val="ListParagraph"/>
+        <w:numPr>
+          <w:ilvl w:val="0"/>
+          <w:numId w:val="6"/>
+        </w:numPr>
+      </w:pPr>
+      <w:r>
+        <w:t xml:space="preserve">Remove outliers by removing rows where values are </w:t>
+      </w:r>
+      <w:r>
+        <w:t>outside 1</w:t>
+      </w:r>
+      <w:r>
+        <w:rPr>
+          <w:vertAlign w:val="superscript"/>
+        </w:rPr>
+        <w:t>st</w:t>
+      </w:r>
+      <w:r>
+        <w:t xml:space="preserve"> or 99</w:t>
+      </w:r>
+      <w:r>
+        <w:rPr>
+          <w:vertAlign w:val="superscript"/>
+        </w:rPr>
+        <w:t>th</w:t>
+      </w:r>
+      <w:r>
+        <w:t xml:space="preserve"> percentile (* May revoke this step when running models)</w:t>
+      </w:r>
+    </w:p>
+    <w:p/>
+    <w:p>
+      <w:pPr>
+        <w:rPr>
+          <w:rFonts w:asciiTheme="majorHAnsi" w:eastAsiaTheme="majorEastAsia" w:hAnsiTheme="majorHAnsi" w:cstheme="majorBidi"/>
+          <w:color w:val="2F5496" w:themeColor="accent1" w:themeShade="BF"/>
+          <w:sz w:val="26"/>
+          <w:szCs w:val="26"/>
+          <w:highlight w:val="lightGray"/>
+        </w:rPr>
+      </w:pPr>
+      <w:r>
+        <w:rPr>
+          <w:highlight w:val="lightGray"/>
+        </w:rPr>
+        <w:br w:type="page"/>
+      </w:r>
+    </w:p>
+    <w:p>
+      <w:pPr>
+        <w:pStyle w:val="Heading2"/>
+        <w:numPr>
+          <w:ilvl w:val="1"/>
+          <w:numId w:val="9"/>
+        </w:numPr>
+      </w:pPr>
+      <w:r>
+        <w:lastRenderedPageBreak/>
+        <w:t>Initial Analysis of Monthly LM Consumption</w:t>
+      </w:r>
+    </w:p>
+    <w:p>
+      <w:pPr>
+        <w:ind w:left="360"/>
+        <w:rPr>
+          <w:i/>
+        </w:rPr>
+      </w:pPr>
+      <w:r>
+        <w:rPr>
+          <w:i/>
+        </w:rPr>
+        <w:t xml:space="preserve">Corresponds to Section 3.4 </w:t>
       </w:r>
     </w:p>
     <w:p>
@@ -551,51 +1995,485 @@
         </w:numPr>
       </w:pPr>
       <w:r>
-        <w:t>Provide weights to each COB inventory</w:t>
-      </w:r>
-    </w:p>
-    <w:p>
-      <w:pPr>
-        <w:rPr>
-          <w:b/>
-        </w:rPr>
-      </w:pPr>
+        <w:t xml:space="preserve">Data collected from Marc </w:t>
+      </w:r>
+      <w:proofErr w:type="spellStart"/>
+      <w:r>
+        <w:t>Cavagnolo’s</w:t>
+      </w:r>
+      <w:proofErr w:type="spellEnd"/>
+      <w:r>
+        <w:t xml:space="preserve"> LM monthly consumption data</w:t>
+      </w:r>
+    </w:p>
+    <w:p>
+      <w:pPr>
+        <w:jc w:val="center"/>
+        <w:rPr>
+          <w:b/>
+        </w:rPr>
+      </w:pPr>
+      <w:r>
+        <w:rPr>
+          <w:b/>
+        </w:rPr>
+        <w:t>Fig 3. Average Monthly LM Consumption by ITU Channel</w:t>
+      </w:r>
+    </w:p>
+    <w:p>
+      <w:pPr>
+        <w:jc w:val="center"/>
+      </w:pPr>
+      <w:r>
+        <w:rPr>
+          <w:noProof/>
+        </w:rPr>
+        <w:drawing>
+          <wp:inline distT="0" distB="0" distL="0" distR="0">
+            <wp:extent cx="5295900" cy="2113268"/>
+            <wp:effectExtent l="0" t="0" r="0" b="1905"/>
+            <wp:docPr id="7" name="Picture 7" descr="C:\Users\Andy\AppData\Local\Microsoft\Windows\INetCache\Content.Word\Average_Monthly_Consumption_By_Channel.png"/>
+            <wp:cNvGraphicFramePr>
+              <a:graphicFrameLocks xmlns:a="http://schemas.openxmlformats.org/drawingml/2006/main" noChangeAspect="1"/>
+            </wp:cNvGraphicFramePr>
+            <a:graphic xmlns:a="http://schemas.openxmlformats.org/drawingml/2006/main">
+              <a:graphicData uri="http://schemas.openxmlformats.org/drawingml/2006/picture">
+                <pic:pic xmlns:pic="http://schemas.openxmlformats.org/drawingml/2006/picture">
+                  <pic:nvPicPr>
+                    <pic:cNvPr id="0" name="Picture 3" descr="C:\Users\Andy\AppData\Local\Microsoft\Windows\INetCache\Content.Word\Average_Monthly_Consumption_By_Channel.png"/>
+                    <pic:cNvPicPr>
+                      <a:picLocks noChangeAspect="1" noChangeArrowheads="1"/>
+                    </pic:cNvPicPr>
+                  </pic:nvPicPr>
+                  <pic:blipFill>
+                    <a:blip r:embed="rId16">
+                      <a:extLst>
+                        <a:ext uri="{28A0092B-C50C-407E-A947-70E740481C1C}">
+                          <a14:useLocalDpi xmlns:a14="http://schemas.microsoft.com/office/drawing/2010/main" val="0"/>
+                        </a:ext>
+                      </a:extLst>
+                    </a:blip>
+                    <a:srcRect/>
+                    <a:stretch>
+                      <a:fillRect/>
+                    </a:stretch>
+                  </pic:blipFill>
+                  <pic:spPr bwMode="auto">
+                    <a:xfrm>
+                      <a:off x="0" y="0"/>
+                      <a:ext cx="5304626" cy="2116750"/>
+                    </a:xfrm>
+                    <a:prstGeom prst="rect">
+                      <a:avLst/>
+                    </a:prstGeom>
+                    <a:noFill/>
+                    <a:ln>
+                      <a:noFill/>
+                    </a:ln>
+                  </pic:spPr>
+                </pic:pic>
+              </a:graphicData>
+            </a:graphic>
+          </wp:inline>
+        </w:drawing>
+      </w:r>
+    </w:p>
+    <w:p>
+      <w:pPr>
+        <w:jc w:val="center"/>
+        <w:rPr>
+          <w:b/>
+        </w:rPr>
+      </w:pPr>
+      <w:r>
+        <w:rPr>
+          <w:b/>
+        </w:rPr>
+        <w:t>Fig 4. Histograms of Monthly LM Consumption by ITU Channel</w:t>
+      </w:r>
     </w:p>
     <w:p>
       <w:pPr>
         <w:pStyle w:val="Heading2"/>
-      </w:pPr>
-      <w:r>
-        <w:lastRenderedPageBreak/>
-        <w:t>Predict Value of COB Unit in Inventory</w:t>
-      </w:r>
-    </w:p>
-    <w:p>
-      <w:r>
-        <w:tab/>
-        <w:t xml:space="preserve">This calculation requires at least </w:t>
-      </w:r>
-      <w:r>
-        <w:rPr>
-          <w:b/>
-        </w:rPr>
-        <w:t xml:space="preserve">one predictive </w:t>
-      </w:r>
-      <w:r>
-        <w:t>quality of COB units, and the historical order frequency of the channel it belongs to, to assign a value to the unit.</w:t>
-      </w:r>
-    </w:p>
-    <w:p>
-      <w:pPr>
-        <w:rPr>
-          <w:b/>
-        </w:rPr>
-      </w:pPr>
-      <w:r>
-        <w:rPr>
-          <w:b/>
-        </w:rPr>
-        <w:t>Calculations:</w:t>
+        <w:jc w:val="center"/>
+      </w:pPr>
+      <w:r>
+        <w:rPr>
+          <w:noProof/>
+        </w:rPr>
+        <w:drawing>
+          <wp:inline distT="0" distB="0" distL="0" distR="0">
+            <wp:extent cx="5457825" cy="4364511"/>
+            <wp:effectExtent l="0" t="0" r="0" b="0"/>
+            <wp:docPr id="8" name="Picture 8" descr="C:\Users\Andy\AppData\Local\Microsoft\Windows\INetCache\Content.Word\Monthly_Laser_Consumption_Histograms.png"/>
+            <wp:cNvGraphicFramePr>
+              <a:graphicFrameLocks xmlns:a="http://schemas.openxmlformats.org/drawingml/2006/main" noChangeAspect="1"/>
+            </wp:cNvGraphicFramePr>
+            <a:graphic xmlns:a="http://schemas.openxmlformats.org/drawingml/2006/main">
+              <a:graphicData uri="http://schemas.openxmlformats.org/drawingml/2006/picture">
+                <pic:pic xmlns:pic="http://schemas.openxmlformats.org/drawingml/2006/picture">
+                  <pic:nvPicPr>
+                    <pic:cNvPr id="0" name="Picture 4" descr="C:\Users\Andy\AppData\Local\Microsoft\Windows\INetCache\Content.Word\Monthly_Laser_Consumption_Histograms.png"/>
+                    <pic:cNvPicPr>
+                      <a:picLocks noChangeAspect="1" noChangeArrowheads="1"/>
+                    </pic:cNvPicPr>
+                  </pic:nvPicPr>
+                  <pic:blipFill>
+                    <a:blip r:embed="rId17">
+                      <a:extLst>
+                        <a:ext uri="{28A0092B-C50C-407E-A947-70E740481C1C}">
+                          <a14:useLocalDpi xmlns:a14="http://schemas.microsoft.com/office/drawing/2010/main" val="0"/>
+                        </a:ext>
+                      </a:extLst>
+                    </a:blip>
+                    <a:srcRect/>
+                    <a:stretch>
+                      <a:fillRect/>
+                    </a:stretch>
+                  </pic:blipFill>
+                  <pic:spPr bwMode="auto">
+                    <a:xfrm>
+                      <a:off x="0" y="0"/>
+                      <a:ext cx="5459426" cy="4365791"/>
+                    </a:xfrm>
+                    <a:prstGeom prst="rect">
+                      <a:avLst/>
+                    </a:prstGeom>
+                    <a:noFill/>
+                    <a:ln>
+                      <a:noFill/>
+                    </a:ln>
+                  </pic:spPr>
+                </pic:pic>
+              </a:graphicData>
+            </a:graphic>
+          </wp:inline>
+        </w:drawing>
+      </w:r>
+    </w:p>
+    <w:p/>
+    <w:p/>
+    <w:p>
+      <w:pPr>
+        <w:jc w:val="center"/>
+        <w:rPr>
+          <w:b/>
+        </w:rPr>
+      </w:pPr>
+      <w:r>
+        <w:rPr>
+          <w:b/>
+        </w:rPr>
+        <w:t xml:space="preserve">Fig 5. Rolling Average (3 Months) of LM Monthly Consumption </w:t>
+      </w:r>
+      <w:proofErr w:type="gramStart"/>
+      <w:r>
+        <w:rPr>
+          <w:b/>
+        </w:rPr>
+        <w:t>By</w:t>
+      </w:r>
+      <w:proofErr w:type="gramEnd"/>
+      <w:r>
+        <w:rPr>
+          <w:b/>
+        </w:rPr>
+        <w:t xml:space="preserve"> ITU Channel</w:t>
+      </w:r>
+    </w:p>
+    <w:p>
+      <w:pPr>
+        <w:jc w:val="center"/>
+        <w:rPr>
+          <w:b/>
+        </w:rPr>
+      </w:pPr>
+      <w:r>
+        <w:rPr>
+          <w:b/>
+          <w:noProof/>
+        </w:rPr>
+        <w:drawing>
+          <wp:inline distT="0" distB="0" distL="0" distR="0">
+            <wp:extent cx="5324475" cy="4257873"/>
+            <wp:effectExtent l="0" t="0" r="0" b="9525"/>
+            <wp:docPr id="9" name="Picture 9" descr="C:\Users\Andy\AppData\Local\Microsoft\Windows\INetCache\Content.Word\Rolling_Average_Monthly_Laser_Consumption.png"/>
+            <wp:cNvGraphicFramePr>
+              <a:graphicFrameLocks xmlns:a="http://schemas.openxmlformats.org/drawingml/2006/main" noChangeAspect="1"/>
+            </wp:cNvGraphicFramePr>
+            <a:graphic xmlns:a="http://schemas.openxmlformats.org/drawingml/2006/main">
+              <a:graphicData uri="http://schemas.openxmlformats.org/drawingml/2006/picture">
+                <pic:pic xmlns:pic="http://schemas.openxmlformats.org/drawingml/2006/picture">
+                  <pic:nvPicPr>
+                    <pic:cNvPr id="0" name="Picture 5" descr="C:\Users\Andy\AppData\Local\Microsoft\Windows\INetCache\Content.Word\Rolling_Average_Monthly_Laser_Consumption.png"/>
+                    <pic:cNvPicPr>
+                      <a:picLocks noChangeAspect="1" noChangeArrowheads="1"/>
+                    </pic:cNvPicPr>
+                  </pic:nvPicPr>
+                  <pic:blipFill>
+                    <a:blip r:embed="rId18">
+                      <a:extLst>
+                        <a:ext uri="{28A0092B-C50C-407E-A947-70E740481C1C}">
+                          <a14:useLocalDpi xmlns:a14="http://schemas.microsoft.com/office/drawing/2010/main" val="0"/>
+                        </a:ext>
+                      </a:extLst>
+                    </a:blip>
+                    <a:srcRect/>
+                    <a:stretch>
+                      <a:fillRect/>
+                    </a:stretch>
+                  </pic:blipFill>
+                  <pic:spPr bwMode="auto">
+                    <a:xfrm>
+                      <a:off x="0" y="0"/>
+                      <a:ext cx="5325534" cy="4258720"/>
+                    </a:xfrm>
+                    <a:prstGeom prst="rect">
+                      <a:avLst/>
+                    </a:prstGeom>
+                    <a:noFill/>
+                    <a:ln>
+                      <a:noFill/>
+                    </a:ln>
+                  </pic:spPr>
+                </pic:pic>
+              </a:graphicData>
+            </a:graphic>
+          </wp:inline>
+        </w:drawing>
+      </w:r>
+    </w:p>
+    <w:p>
+      <w:pPr>
+        <w:jc w:val="center"/>
+        <w:rPr>
+          <w:b/>
+        </w:rPr>
+      </w:pPr>
+      <w:r>
+        <w:rPr>
+          <w:b/>
+        </w:rPr>
+        <w:t>Fig 6. Correlation of Consumption Between One Month and the Next</w:t>
+      </w:r>
+    </w:p>
+    <w:p>
+      <w:pPr>
+        <w:jc w:val="center"/>
+        <w:rPr>
+          <w:b/>
+        </w:rPr>
+      </w:pPr>
+      <w:r>
+        <w:rPr>
+          <w:b/>
+          <w:noProof/>
+        </w:rPr>
+        <w:drawing>
+          <wp:inline distT="0" distB="0" distL="0" distR="0">
+            <wp:extent cx="5943600" cy="2371725"/>
+            <wp:effectExtent l="0" t="0" r="0" b="9525"/>
+            <wp:docPr id="10" name="Picture 10" descr="C:\Users\Andy\AppData\Local\Microsoft\Windows\INetCache\Content.Word\Comparison_of_Previous_and_Next_Month_Laser_Consumption.png"/>
+            <wp:cNvGraphicFramePr>
+              <a:graphicFrameLocks xmlns:a="http://schemas.openxmlformats.org/drawingml/2006/main" noChangeAspect="1"/>
+            </wp:cNvGraphicFramePr>
+            <a:graphic xmlns:a="http://schemas.openxmlformats.org/drawingml/2006/main">
+              <a:graphicData uri="http://schemas.openxmlformats.org/drawingml/2006/picture">
+                <pic:pic xmlns:pic="http://schemas.openxmlformats.org/drawingml/2006/picture">
+                  <pic:nvPicPr>
+                    <pic:cNvPr id="0" name="Picture 6" descr="C:\Users\Andy\AppData\Local\Microsoft\Windows\INetCache\Content.Word\Comparison_of_Previous_and_Next_Month_Laser_Consumption.png"/>
+                    <pic:cNvPicPr>
+                      <a:picLocks noChangeAspect="1" noChangeArrowheads="1"/>
+                    </pic:cNvPicPr>
+                  </pic:nvPicPr>
+                  <pic:blipFill>
+                    <a:blip r:embed="rId19">
+                      <a:extLst>
+                        <a:ext uri="{28A0092B-C50C-407E-A947-70E740481C1C}">
+                          <a14:useLocalDpi xmlns:a14="http://schemas.microsoft.com/office/drawing/2010/main" val="0"/>
+                        </a:ext>
+                      </a:extLst>
+                    </a:blip>
+                    <a:srcRect/>
+                    <a:stretch>
+                      <a:fillRect/>
+                    </a:stretch>
+                  </pic:blipFill>
+                  <pic:spPr bwMode="auto">
+                    <a:xfrm>
+                      <a:off x="0" y="0"/>
+                      <a:ext cx="5943600" cy="2371725"/>
+                    </a:xfrm>
+                    <a:prstGeom prst="rect">
+                      <a:avLst/>
+                    </a:prstGeom>
+                    <a:noFill/>
+                    <a:ln>
+                      <a:noFill/>
+                    </a:ln>
+                  </pic:spPr>
+                </pic:pic>
+              </a:graphicData>
+            </a:graphic>
+          </wp:inline>
+        </w:drawing>
+      </w:r>
+    </w:p>
+    <w:p>
+      <w:pPr>
+        <w:jc w:val="center"/>
+        <w:rPr>
+          <w:b/>
+        </w:rPr>
+      </w:pPr>
+    </w:p>
+    <w:p>
+      <w:pPr>
+        <w:jc w:val="center"/>
+        <w:rPr>
+          <w:b/>
+        </w:rPr>
+      </w:pPr>
+    </w:p>
+    <w:p>
+      <w:pPr>
+        <w:jc w:val="center"/>
+        <w:rPr>
+          <w:b/>
+        </w:rPr>
+      </w:pPr>
+    </w:p>
+    <w:p>
+      <w:pPr>
+        <w:pStyle w:val="ListParagraph"/>
+        <w:ind w:left="360"/>
+        <w:jc w:val="center"/>
+        <w:rPr>
+          <w:b/>
+        </w:rPr>
+      </w:pPr>
+      <w:r>
+        <w:rPr>
+          <w:b/>
+        </w:rPr>
+        <w:t>Fig 7</w:t>
+      </w:r>
+      <w:r>
+        <w:rPr>
+          <w:b/>
+        </w:rPr>
+        <w:t xml:space="preserve">. Rolling Average (3 Months) of LM Monthly Consumption </w:t>
+      </w:r>
+      <w:proofErr w:type="gramStart"/>
+      <w:r>
+        <w:rPr>
+          <w:b/>
+        </w:rPr>
+        <w:t>By</w:t>
+      </w:r>
+      <w:proofErr w:type="gramEnd"/>
+      <w:r>
+        <w:rPr>
+          <w:b/>
+        </w:rPr>
+        <w:t xml:space="preserve"> ITU Channel</w:t>
+      </w:r>
+      <w:r>
+        <w:rPr>
+          <w:b/>
+        </w:rPr>
+        <w:t xml:space="preserve"> </w:t>
+      </w:r>
+    </w:p>
+    <w:p>
+      <w:pPr>
+        <w:pStyle w:val="ListParagraph"/>
+        <w:ind w:left="360"/>
+        <w:jc w:val="center"/>
+        <w:rPr>
+          <w:b/>
+        </w:rPr>
+      </w:pPr>
+      <w:r>
+        <w:rPr>
+          <w:b/>
+        </w:rPr>
+        <w:t>(Highlighted Mean &gt; 300)</w:t>
+      </w:r>
+    </w:p>
+    <w:p>
+      <w:pPr>
+        <w:pStyle w:val="ListParagraph"/>
+        <w:ind w:left="360"/>
+        <w:jc w:val="center"/>
+        <w:rPr>
+          <w:b/>
+        </w:rPr>
+      </w:pPr>
+      <w:r>
+        <w:rPr>
+          <w:noProof/>
+        </w:rPr>
+        <w:drawing>
+          <wp:inline distT="0" distB="0" distL="0" distR="0">
+            <wp:extent cx="5943600" cy="4754880"/>
+            <wp:effectExtent l="0" t="0" r="0" b="7620"/>
+            <wp:docPr id="11" name="Picture 11" descr="C:\Users\Andy\AppData\Local\Microsoft\Windows\INetCache\Content.Word\Rolling_Average_Monthly_Laser_Consumption_Highlights.png"/>
+            <wp:cNvGraphicFramePr>
+              <a:graphicFrameLocks xmlns:a="http://schemas.openxmlformats.org/drawingml/2006/main" noChangeAspect="1"/>
+            </wp:cNvGraphicFramePr>
+            <a:graphic xmlns:a="http://schemas.openxmlformats.org/drawingml/2006/main">
+              <a:graphicData uri="http://schemas.openxmlformats.org/drawingml/2006/picture">
+                <pic:pic xmlns:pic="http://schemas.openxmlformats.org/drawingml/2006/picture">
+                  <pic:nvPicPr>
+                    <pic:cNvPr id="0" name="Picture 7" descr="C:\Users\Andy\AppData\Local\Microsoft\Windows\INetCache\Content.Word\Rolling_Average_Monthly_Laser_Consumption_Highlights.png"/>
+                    <pic:cNvPicPr>
+                      <a:picLocks noChangeAspect="1" noChangeArrowheads="1"/>
+                    </pic:cNvPicPr>
+                  </pic:nvPicPr>
+                  <pic:blipFill>
+                    <a:blip r:embed="rId20">
+                      <a:extLst>
+                        <a:ext uri="{28A0092B-C50C-407E-A947-70E740481C1C}">
+                          <a14:useLocalDpi xmlns:a14="http://schemas.microsoft.com/office/drawing/2010/main" val="0"/>
+                        </a:ext>
+                      </a:extLst>
+                    </a:blip>
+                    <a:srcRect/>
+                    <a:stretch>
+                      <a:fillRect/>
+                    </a:stretch>
+                  </pic:blipFill>
+                  <pic:spPr bwMode="auto">
+                    <a:xfrm>
+                      <a:off x="0" y="0"/>
+                      <a:ext cx="5943600" cy="4754880"/>
+                    </a:xfrm>
+                    <a:prstGeom prst="rect">
+                      <a:avLst/>
+                    </a:prstGeom>
+                    <a:noFill/>
+                    <a:ln>
+                      <a:noFill/>
+                    </a:ln>
+                  </pic:spPr>
+                </pic:pic>
+              </a:graphicData>
+            </a:graphic>
+          </wp:inline>
+        </w:drawing>
+      </w:r>
+    </w:p>
+    <w:p>
+      <w:pPr>
+        <w:pStyle w:val="Heading3"/>
+        <w:numPr>
+          <w:ilvl w:val="2"/>
+          <w:numId w:val="9"/>
+        </w:numPr>
+      </w:pPr>
+      <w:r>
+        <w:t>Monthly LM Consumption Conclusions</w:t>
       </w:r>
     </w:p>
     <w:p>
@@ -607,7 +2485,7 @@
         </w:numPr>
       </w:pPr>
       <w:r>
-        <w:t>Use historical order frequency to assign a weight to each channel (maybe number of orders per unit in inventory, or just number of orders multiplied by a scalar)</w:t>
+        <w:t>It is difficult to predict the next month’s orders based on the previous months (Fig 5, 6)</w:t>
       </w:r>
     </w:p>
     <w:p>
@@ -619,7 +2497,10 @@
         </w:numPr>
       </w:pPr>
       <w:r>
-        <w:t>Multiple each unit by the predictive score assigned and the weight</w:t>
+        <w:t xml:space="preserve">Most </w:t>
+      </w:r>
+      <w:r>
+        <w:t>channels have a positive-skewed normal distribution (Fig 4)</w:t>
       </w:r>
     </w:p>
     <w:p>
@@ -631,20 +2512,7 @@
         </w:numPr>
       </w:pPr>
       <w:r>
-        <w:t>Sum all units to get the value of an inventory</w:t>
-      </w:r>
-    </w:p>
-    <w:p>
-      <w:pPr>
-        <w:rPr>
-          <w:b/>
-        </w:rPr>
-      </w:pPr>
-      <w:r>
-        <w:rPr>
-          <w:b/>
-        </w:rPr>
-        <w:t>Usefulness:</w:t>
+        <w:t>Historically high order rate is not entirely indicative of future rates (Fig 7, especially channels 28, 29, 33, 39)</w:t>
       </w:r>
     </w:p>
     <w:p>
@@ -656,30 +2524,1397 @@
         </w:numPr>
       </w:pPr>
       <w:r>
-        <w:t>This is the goal canned report to be made</w:t>
+        <w:rPr>
+          <w:b/>
+        </w:rPr>
+        <w:t>May</w:t>
+      </w:r>
+      <w:r>
+        <w:t xml:space="preserve"> </w:t>
+      </w:r>
+      <w:r>
+        <w:rPr>
+          <w:b/>
+        </w:rPr>
+        <w:t>be helpful for further analysis of channel</w:t>
+      </w:r>
+      <w:r>
+        <w:rPr>
+          <w:b/>
+        </w:rPr>
+        <w:t xml:space="preserve"> rolling averages to be normalized against global rolling averages, as it looks like many trends share peaks and troughs</w:t>
+      </w:r>
+    </w:p>
+    <w:p>
+      <w:pPr>
+        <w:pStyle w:val="ListParagraph"/>
+        <w:numPr>
+          <w:ilvl w:val="1"/>
+          <w:numId w:val="1"/>
+        </w:numPr>
+      </w:pPr>
+      <w:r>
+        <w:t>Further, looks like some patterns may even be clustered into order patterns (single middle peak, two left/right peaks, generally bumpy), which may indicate different customers</w:t>
       </w:r>
     </w:p>
     <w:p/>
-    <w:p>
-      <w:pPr>
-        <w:pStyle w:val="Heading1"/>
-      </w:pPr>
-      <w:r>
-        <w:t>Data</w:t>
-      </w:r>
-    </w:p>
+    <w:p/>
+    <w:p/>
     <w:p>
       <w:pPr>
         <w:pStyle w:val="Heading2"/>
       </w:pPr>
       <w:r>
-        <w:t>COB Test Data</w:t>
+        <w:t>5.5 Initial Analysis of Time Spent in Inventory</w:t>
+      </w:r>
+    </w:p>
+    <w:p>
+      <w:pPr>
+        <w:rPr>
+          <w:i/>
+        </w:rPr>
+      </w:pPr>
+      <w:r>
+        <w:tab/>
+      </w:r>
+      <w:r>
+        <w:rPr>
+          <w:i/>
+        </w:rPr>
+        <w:t>Corresponds to Section</w:t>
+      </w:r>
+      <w:r>
+        <w:rPr>
+          <w:i/>
+        </w:rPr>
+        <w:t xml:space="preserve"> 3.3</w:t>
+      </w:r>
+    </w:p>
+    <w:p>
+      <w:pPr>
+        <w:pStyle w:val="ListParagraph"/>
+        <w:numPr>
+          <w:ilvl w:val="0"/>
+          <w:numId w:val="1"/>
+        </w:numPr>
+      </w:pPr>
+      <w:r>
+        <w:t>Calculate time spent in inventory as:</w:t>
+      </w:r>
+    </w:p>
+    <w:p>
+      <w:pPr>
+        <w:pStyle w:val="ListParagraph"/>
+        <w:numPr>
+          <w:ilvl w:val="1"/>
+          <w:numId w:val="1"/>
+        </w:numPr>
+      </w:pPr>
+      <w:r>
+        <w:t>(Date of LM test data entry) – (Date of COB test data entry)</w:t>
+      </w:r>
+    </w:p>
+    <w:p>
+      <w:pPr>
+        <w:pStyle w:val="ListParagraph"/>
+        <w:numPr>
+          <w:ilvl w:val="1"/>
+          <w:numId w:val="1"/>
+        </w:numPr>
+      </w:pPr>
+      <w:r>
+        <w:t>Test data entry using most recent passed entry</w:t>
+      </w:r>
+    </w:p>
+    <w:p>
+      <w:pPr>
+        <w:pStyle w:val="ListParagraph"/>
+        <w:numPr>
+          <w:ilvl w:val="1"/>
+          <w:numId w:val="1"/>
+        </w:numPr>
+      </w:pPr>
+      <w:r>
+        <w:t>May need further refinement of this definition, depending on distribution of analysis</w:t>
+      </w:r>
+    </w:p>
+    <w:p/>
+    <w:p>
+      <w:pPr>
+        <w:jc w:val="center"/>
+        <w:rPr>
+          <w:b/>
+        </w:rPr>
+      </w:pPr>
+      <w:r>
+        <w:rPr>
+          <w:b/>
+        </w:rPr>
+        <w:t>Fig 8. Histogram of COB Time Spent in Inventory</w:t>
+      </w:r>
+    </w:p>
+    <w:p>
+      <w:r>
+        <w:rPr>
+          <w:noProof/>
+        </w:rPr>
+        <w:drawing>
+          <wp:inline distT="0" distB="0" distL="0" distR="0">
+            <wp:extent cx="5943600" cy="2371725"/>
+            <wp:effectExtent l="0" t="0" r="0" b="9525"/>
+            <wp:docPr id="12" name="Picture 12" descr="C:\Users\Andy\AppData\Local\Microsoft\Windows\INetCache\Content.Word\Delta_Date_Histogram.png"/>
+            <wp:cNvGraphicFramePr>
+              <a:graphicFrameLocks xmlns:a="http://schemas.openxmlformats.org/drawingml/2006/main" noChangeAspect="1"/>
+            </wp:cNvGraphicFramePr>
+            <a:graphic xmlns:a="http://schemas.openxmlformats.org/drawingml/2006/main">
+              <a:graphicData uri="http://schemas.openxmlformats.org/drawingml/2006/picture">
+                <pic:pic xmlns:pic="http://schemas.openxmlformats.org/drawingml/2006/picture">
+                  <pic:nvPicPr>
+                    <pic:cNvPr id="0" name="Picture 9" descr="C:\Users\Andy\AppData\Local\Microsoft\Windows\INetCache\Content.Word\Delta_Date_Histogram.png"/>
+                    <pic:cNvPicPr>
+                      <a:picLocks noChangeAspect="1" noChangeArrowheads="1"/>
+                    </pic:cNvPicPr>
+                  </pic:nvPicPr>
+                  <pic:blipFill>
+                    <a:blip r:embed="rId21">
+                      <a:extLst>
+                        <a:ext uri="{28A0092B-C50C-407E-A947-70E740481C1C}">
+                          <a14:useLocalDpi xmlns:a14="http://schemas.microsoft.com/office/drawing/2010/main" val="0"/>
+                        </a:ext>
+                      </a:extLst>
+                    </a:blip>
+                    <a:srcRect/>
+                    <a:stretch>
+                      <a:fillRect/>
+                    </a:stretch>
+                  </pic:blipFill>
+                  <pic:spPr bwMode="auto">
+                    <a:xfrm>
+                      <a:off x="0" y="0"/>
+                      <a:ext cx="5943600" cy="2371725"/>
+                    </a:xfrm>
+                    <a:prstGeom prst="rect">
+                      <a:avLst/>
+                    </a:prstGeom>
+                    <a:noFill/>
+                    <a:ln>
+                      <a:noFill/>
+                    </a:ln>
+                  </pic:spPr>
+                </pic:pic>
+              </a:graphicData>
+            </a:graphic>
+          </wp:inline>
+        </w:drawing>
+      </w:r>
+    </w:p>
+    <w:p>
+      <w:pPr>
+        <w:jc w:val="center"/>
+        <w:rPr>
+          <w:b/>
+        </w:rPr>
+      </w:pPr>
+      <w:r>
+        <w:rPr>
+          <w:b/>
+        </w:rPr>
+        <w:t>Fig 9. Histogram of COB Time Spent in Inventory (30 Bins)</w:t>
+      </w:r>
+      <w:r>
+        <w:rPr>
+          <w:b/>
+          <w:noProof/>
+        </w:rPr>
+        <w:t xml:space="preserve"> </w:t>
+      </w:r>
+      <w:r>
+        <w:rPr>
+          <w:b/>
+          <w:noProof/>
+        </w:rPr>
+        <w:drawing>
+          <wp:inline distT="0" distB="0" distL="0" distR="0" wp14:anchorId="15677247" wp14:editId="3C97B91A">
+            <wp:extent cx="5943600" cy="2371725"/>
+            <wp:effectExtent l="0" t="0" r="0" b="9525"/>
+            <wp:docPr id="13" name="Picture 13" descr="C:\Users\Andy\AppData\Local\Microsoft\Windows\INetCache\Content.Word\Delta_Date_Histogram_30_bins.png"/>
+            <wp:cNvGraphicFramePr>
+              <a:graphicFrameLocks xmlns:a="http://schemas.openxmlformats.org/drawingml/2006/main" noChangeAspect="1"/>
+            </wp:cNvGraphicFramePr>
+            <a:graphic xmlns:a="http://schemas.openxmlformats.org/drawingml/2006/main">
+              <a:graphicData uri="http://schemas.openxmlformats.org/drawingml/2006/picture">
+                <pic:pic xmlns:pic="http://schemas.openxmlformats.org/drawingml/2006/picture">
+                  <pic:nvPicPr>
+                    <pic:cNvPr id="0" name="Picture 10" descr="C:\Users\Andy\AppData\Local\Microsoft\Windows\INetCache\Content.Word\Delta_Date_Histogram_30_bins.png"/>
+                    <pic:cNvPicPr>
+                      <a:picLocks noChangeAspect="1" noChangeArrowheads="1"/>
+                    </pic:cNvPicPr>
+                  </pic:nvPicPr>
+                  <pic:blipFill>
+                    <a:blip r:embed="rId22">
+                      <a:extLst>
+                        <a:ext uri="{28A0092B-C50C-407E-A947-70E740481C1C}">
+                          <a14:useLocalDpi xmlns:a14="http://schemas.microsoft.com/office/drawing/2010/main" val="0"/>
+                        </a:ext>
+                      </a:extLst>
+                    </a:blip>
+                    <a:srcRect/>
+                    <a:stretch>
+                      <a:fillRect/>
+                    </a:stretch>
+                  </pic:blipFill>
+                  <pic:spPr bwMode="auto">
+                    <a:xfrm>
+                      <a:off x="0" y="0"/>
+                      <a:ext cx="5943600" cy="2371725"/>
+                    </a:xfrm>
+                    <a:prstGeom prst="rect">
+                      <a:avLst/>
+                    </a:prstGeom>
+                    <a:noFill/>
+                    <a:ln>
+                      <a:noFill/>
+                    </a:ln>
+                  </pic:spPr>
+                </pic:pic>
+              </a:graphicData>
+            </a:graphic>
+          </wp:inline>
+        </w:drawing>
+      </w:r>
+    </w:p>
+    <w:p>
+      <w:pPr>
+        <w:rPr>
+          <w:b/>
+        </w:rPr>
+      </w:pPr>
+      <w:r>
+        <w:rPr>
+          <w:b/>
+        </w:rPr>
+        <w:br w:type="page"/>
+      </w:r>
+    </w:p>
+    <w:p>
+      <w:pPr>
+        <w:jc w:val="center"/>
+        <w:rPr>
+          <w:b/>
+        </w:rPr>
+      </w:pPr>
+      <w:r>
+        <w:rPr>
+          <w:b/>
+        </w:rPr>
+        <w:lastRenderedPageBreak/>
+        <w:t>Fig 10. Comparison of COB Test Data Against Time Spent in Inventory</w:t>
+      </w:r>
+    </w:p>
+    <w:p>
+      <w:pPr>
+        <w:jc w:val="center"/>
+        <w:rPr>
+          <w:b/>
+        </w:rPr>
+      </w:pPr>
+      <w:r>
+        <w:rPr>
+          <w:b/>
+          <w:noProof/>
+        </w:rPr>
+        <w:drawing>
+          <wp:inline distT="0" distB="0" distL="0" distR="0">
+            <wp:extent cx="5943600" cy="3171825"/>
+            <wp:effectExtent l="0" t="0" r="0" b="9525"/>
+            <wp:docPr id="14" name="Picture 14" descr="C:\Users\Andy\AppData\Local\Microsoft\Windows\INetCache\Content.Word\Test_Data_Versus_Delta_Date_First_1000.png"/>
+            <wp:cNvGraphicFramePr>
+              <a:graphicFrameLocks xmlns:a="http://schemas.openxmlformats.org/drawingml/2006/main" noChangeAspect="1"/>
+            </wp:cNvGraphicFramePr>
+            <a:graphic xmlns:a="http://schemas.openxmlformats.org/drawingml/2006/main">
+              <a:graphicData uri="http://schemas.openxmlformats.org/drawingml/2006/picture">
+                <pic:pic xmlns:pic="http://schemas.openxmlformats.org/drawingml/2006/picture">
+                  <pic:nvPicPr>
+                    <pic:cNvPr id="0" name="Picture 11" descr="C:\Users\Andy\AppData\Local\Microsoft\Windows\INetCache\Content.Word\Test_Data_Versus_Delta_Date_First_1000.png"/>
+                    <pic:cNvPicPr>
+                      <a:picLocks noChangeAspect="1" noChangeArrowheads="1"/>
+                    </pic:cNvPicPr>
+                  </pic:nvPicPr>
+                  <pic:blipFill>
+                    <a:blip r:embed="rId23">
+                      <a:extLst>
+                        <a:ext uri="{28A0092B-C50C-407E-A947-70E740481C1C}">
+                          <a14:useLocalDpi xmlns:a14="http://schemas.microsoft.com/office/drawing/2010/main" val="0"/>
+                        </a:ext>
+                      </a:extLst>
+                    </a:blip>
+                    <a:srcRect/>
+                    <a:stretch>
+                      <a:fillRect/>
+                    </a:stretch>
+                  </pic:blipFill>
+                  <pic:spPr bwMode="auto">
+                    <a:xfrm>
+                      <a:off x="0" y="0"/>
+                      <a:ext cx="5943600" cy="3171825"/>
+                    </a:xfrm>
+                    <a:prstGeom prst="rect">
+                      <a:avLst/>
+                    </a:prstGeom>
+                    <a:noFill/>
+                    <a:ln>
+                      <a:noFill/>
+                    </a:ln>
+                  </pic:spPr>
+                </pic:pic>
+              </a:graphicData>
+            </a:graphic>
+          </wp:inline>
+        </w:drawing>
+      </w:r>
+    </w:p>
+    <w:p/>
+    <w:p>
+      <w:pPr>
+        <w:pStyle w:val="Heading3"/>
+      </w:pPr>
+      <w:r>
+        <w:t>5.5.1 Time Spent in Inventory Conclusions</w:t>
+      </w:r>
+    </w:p>
+    <w:p>
+      <w:pPr>
+        <w:pStyle w:val="ListParagraph"/>
+        <w:numPr>
+          <w:ilvl w:val="0"/>
+          <w:numId w:val="1"/>
+        </w:numPr>
+      </w:pPr>
+      <w:r>
+        <w:t>Time spent in inventory has a positively-skewed normal distribution, as we might expect (Fig 8, 9)</w:t>
+      </w:r>
+    </w:p>
+    <w:p>
+      <w:pPr>
+        <w:pStyle w:val="ListParagraph"/>
+        <w:numPr>
+          <w:ilvl w:val="1"/>
+          <w:numId w:val="1"/>
+        </w:numPr>
+      </w:pPr>
+      <w:r>
+        <w:t>Indicates that most units get chosen early on when put into inventory</w:t>
+      </w:r>
+    </w:p>
+    <w:p>
+      <w:pPr>
+        <w:pStyle w:val="ListParagraph"/>
+        <w:numPr>
+          <w:ilvl w:val="1"/>
+          <w:numId w:val="1"/>
+        </w:numPr>
+      </w:pPr>
+      <w:r>
+        <w:t>The longer a unit stays in inventory, the less likely it is to be used</w:t>
+      </w:r>
+    </w:p>
+    <w:p>
+      <w:pPr>
+        <w:pStyle w:val="ListParagraph"/>
+        <w:numPr>
+          <w:ilvl w:val="1"/>
+          <w:numId w:val="1"/>
+        </w:numPr>
+      </w:pPr>
+      <w:r>
+        <w:rPr>
+          <w:b/>
+        </w:rPr>
+        <w:t>Time spent in inventory can be used as a predictive score for likelihood of a unit to be used in the future</w:t>
+      </w:r>
+    </w:p>
+    <w:p>
+      <w:pPr>
+        <w:pStyle w:val="ListParagraph"/>
+        <w:numPr>
+          <w:ilvl w:val="0"/>
+          <w:numId w:val="1"/>
+        </w:numPr>
+      </w:pPr>
+      <w:r>
+        <w:t>Time spent in inventory does not seem to have correlations with our chosen COB test data</w:t>
+      </w:r>
+    </w:p>
+    <w:p>
+      <w:pPr>
+        <w:pStyle w:val="ListParagraph"/>
+        <w:numPr>
+          <w:ilvl w:val="1"/>
+          <w:numId w:val="1"/>
+        </w:numPr>
+      </w:pPr>
+      <w:r>
+        <w:t>These pieces of COB test data cannot be used to predict how long units will stay in inventory for</w:t>
+      </w:r>
+    </w:p>
+    <w:p>
+      <w:pPr>
+        <w:pStyle w:val="ListParagraph"/>
+        <w:numPr>
+          <w:ilvl w:val="1"/>
+          <w:numId w:val="1"/>
+        </w:numPr>
+      </w:pPr>
+      <w:r>
+        <w:t>This may also indicate that units are being selected at random with respect to test data?</w:t>
+      </w:r>
+    </w:p>
+    <w:p>
+      <w:pPr>
+        <w:pStyle w:val="ListParagraph"/>
+        <w:numPr>
+          <w:ilvl w:val="1"/>
+          <w:numId w:val="1"/>
+        </w:numPr>
+      </w:pPr>
+      <w:r>
+        <w:t xml:space="preserve">May need </w:t>
+      </w:r>
+      <w:r>
+        <w:t>to conduct further analysis dividing COB units into groups of their ITU channels (intuitively, we may be choosing COB units with test data appropriate for their ITU channel)</w:t>
+      </w:r>
+    </w:p>
+    <w:p/>
+    <w:p>
+      <w:r>
+        <w:br w:type="page"/>
+      </w:r>
+    </w:p>
+    <w:p>
+      <w:pPr>
+        <w:pStyle w:val="Heading2"/>
+        <w:numPr>
+          <w:ilvl w:val="1"/>
+          <w:numId w:val="10"/>
+        </w:numPr>
+      </w:pPr>
+      <w:r>
+        <w:lastRenderedPageBreak/>
+        <w:t>Initial Analysis of COB Test Data Compared Against LM Test Data</w:t>
+      </w:r>
+    </w:p>
+    <w:p>
+      <w:pPr>
+        <w:ind w:left="360"/>
+        <w:rPr>
+          <w:i/>
+        </w:rPr>
+      </w:pPr>
+      <w:r>
+        <w:rPr>
+          <w:i/>
+        </w:rPr>
+        <w:t>Corresponds to Section 3.1</w:t>
+      </w:r>
+    </w:p>
+    <w:p>
+      <w:pPr>
+        <w:pStyle w:val="ListParagraph"/>
+        <w:numPr>
+          <w:ilvl w:val="0"/>
+          <w:numId w:val="1"/>
+        </w:numPr>
+      </w:pPr>
+      <w:r>
+        <w:t xml:space="preserve">Goal: Correlate LM Test Data with </w:t>
+      </w:r>
+      <w:r>
+        <w:t>COB Test Data, to see whether LM Test Data can be predicted</w:t>
+      </w:r>
+    </w:p>
+    <w:p>
+      <w:pPr>
+        <w:pStyle w:val="ListParagraph"/>
+        <w:numPr>
+          <w:ilvl w:val="0"/>
+          <w:numId w:val="1"/>
+        </w:numPr>
+      </w:pPr>
+      <w:r>
+        <w:t xml:space="preserve">COB Test Types Used: </w:t>
+      </w:r>
+      <w:r>
+        <w:t>['</w:t>
+      </w:r>
+      <w:proofErr w:type="spellStart"/>
+      <w:r>
+        <w:t>Ith</w:t>
+      </w:r>
+      <w:proofErr w:type="spellEnd"/>
+      <w:r>
+        <w:t>', 'Power', 'Efficiency', 'SMSR', '</w:t>
+      </w:r>
+      <w:proofErr w:type="spellStart"/>
+      <w:r>
+        <w:t>KinkValue</w:t>
+      </w:r>
+      <w:proofErr w:type="spellEnd"/>
+      <w:r>
+        <w:t>', 'Chirp', '</w:t>
+      </w:r>
+      <w:proofErr w:type="spellStart"/>
+      <w:r>
+        <w:t>LISlope</w:t>
+      </w:r>
+      <w:proofErr w:type="spellEnd"/>
+      <w:r>
+        <w:t>']</w:t>
+      </w:r>
+    </w:p>
+    <w:p>
+      <w:pPr>
+        <w:pStyle w:val="ListParagraph"/>
+        <w:numPr>
+          <w:ilvl w:val="0"/>
+          <w:numId w:val="1"/>
+        </w:numPr>
+      </w:pPr>
+      <w:r>
+        <w:t xml:space="preserve">LM Test Types Used (every column from </w:t>
+      </w:r>
+      <w:proofErr w:type="spellStart"/>
+      <w:r>
+        <w:t>Morteza’s</w:t>
+      </w:r>
+      <w:proofErr w:type="spellEnd"/>
+      <w:r>
+        <w:t xml:space="preserve"> data): </w:t>
+      </w:r>
+      <w:r>
+        <w:t>['</w:t>
+      </w:r>
+      <w:proofErr w:type="spellStart"/>
+      <w:r>
+        <w:t>Iop</w:t>
+      </w:r>
+      <w:proofErr w:type="spellEnd"/>
+      <w:r>
+        <w:t xml:space="preserve"> (mA)', '</w:t>
+      </w:r>
+      <w:proofErr w:type="spellStart"/>
+      <w:r>
+        <w:t>Ith</w:t>
+      </w:r>
+      <w:proofErr w:type="spellEnd"/>
+      <w:r>
+        <w:t xml:space="preserve"> (mA)', 'Laser Temperature (Top) (C)', 'Slope Efficiency (</w:t>
+      </w:r>
+      <w:proofErr w:type="spellStart"/>
+      <w:r>
+        <w:t>mW</w:t>
+      </w:r>
+      <w:proofErr w:type="spellEnd"/>
+      <w:r>
+        <w:t>/mA)', 'Optical Power (</w:t>
+      </w:r>
+      <w:proofErr w:type="spellStart"/>
+      <w:r>
+        <w:t>mW</w:t>
+      </w:r>
+      <w:proofErr w:type="spellEnd"/>
+      <w:r>
+        <w:t xml:space="preserve">)', 'SMSR (dB)', 'Tracking </w:t>
+      </w:r>
+      <w:proofErr w:type="spellStart"/>
+      <w:r>
+        <w:t>Error_MIN</w:t>
+      </w:r>
+      <w:proofErr w:type="spellEnd"/>
+      <w:r>
+        <w:t xml:space="preserve"> (dB)', 'Tracking </w:t>
+      </w:r>
+      <w:proofErr w:type="spellStart"/>
+      <w:r>
+        <w:t>Error_MAX</w:t>
+      </w:r>
+      <w:proofErr w:type="spellEnd"/>
+      <w:r>
+        <w:t xml:space="preserve"> (dB)', 'Thermistor Resistance (</w:t>
+      </w:r>
+      <w:proofErr w:type="spellStart"/>
+      <w:r>
+        <w:t>Rth</w:t>
+      </w:r>
+      <w:proofErr w:type="spellEnd"/>
+      <w:r>
+        <w:t xml:space="preserve">) (K-Ohm)', 'B </w:t>
+      </w:r>
+      <w:proofErr w:type="spellStart"/>
+      <w:r>
+        <w:t>Consttant</w:t>
+      </w:r>
+      <w:proofErr w:type="spellEnd"/>
+      <w:r>
+        <w:t xml:space="preserve"> (K)', 'CNR @ 61.25 MHz (dB)', 'CNR @ 547.25 MHz (dB)', 'CSO (dB)', 'CTB (dB)', 'Chirp (MHz/</w:t>
+      </w:r>
+      <w:proofErr w:type="spellStart"/>
+      <w:r>
+        <w:t>mW</w:t>
+      </w:r>
+      <w:proofErr w:type="spellEnd"/>
+      <w:r>
+        <w:t>)', 'Monitor Current (micro-A)', 'Frequency Response (dB)']</w:t>
+      </w:r>
+    </w:p>
+    <w:p/>
+    <w:p>
+      <w:pPr>
+        <w:pStyle w:val="ListParagraph"/>
+        <w:numPr>
+          <w:ilvl w:val="0"/>
+          <w:numId w:val="1"/>
+        </w:numPr>
+      </w:pPr>
+      <w:r>
+        <w:t>Majority of these LM Test Types had no clear correlation, for example:</w:t>
+      </w:r>
+    </w:p>
+    <w:p>
+      <w:pPr>
+        <w:jc w:val="center"/>
+        <w:rPr>
+          <w:b/>
+        </w:rPr>
+      </w:pPr>
+      <w:r>
+        <w:rPr>
+          <w:b/>
+        </w:rPr>
+        <w:t>Fig 11. COB Test Data vs. LM Frequency Response (dB)</w:t>
+      </w:r>
+    </w:p>
+    <w:p>
+      <w:pPr>
+        <w:jc w:val="center"/>
+      </w:pPr>
+      <w:r>
+        <w:rPr>
+          <w:noProof/>
+        </w:rPr>
+        <w:drawing>
+          <wp:inline distT="0" distB="0" distL="0" distR="0">
+            <wp:extent cx="5943600" cy="3171825"/>
+            <wp:effectExtent l="0" t="0" r="0" b="9525"/>
+            <wp:docPr id="15" name="Picture 15" descr="C:\Users\Andy\AppData\Local\Microsoft\Windows\INetCache\Content.Word\COB_Test_Data_Correlation_With_Frequency Response (dB)_First_1000.png"/>
+            <wp:cNvGraphicFramePr>
+              <a:graphicFrameLocks xmlns:a="http://schemas.openxmlformats.org/drawingml/2006/main" noChangeAspect="1"/>
+            </wp:cNvGraphicFramePr>
+            <a:graphic xmlns:a="http://schemas.openxmlformats.org/drawingml/2006/main">
+              <a:graphicData uri="http://schemas.openxmlformats.org/drawingml/2006/picture">
+                <pic:pic xmlns:pic="http://schemas.openxmlformats.org/drawingml/2006/picture">
+                  <pic:nvPicPr>
+                    <pic:cNvPr id="0" name="Picture 12" descr="C:\Users\Andy\AppData\Local\Microsoft\Windows\INetCache\Content.Word\COB_Test_Data_Correlation_With_Frequency Response (dB)_First_1000.png"/>
+                    <pic:cNvPicPr>
+                      <a:picLocks noChangeAspect="1" noChangeArrowheads="1"/>
+                    </pic:cNvPicPr>
+                  </pic:nvPicPr>
+                  <pic:blipFill>
+                    <a:blip r:embed="rId24">
+                      <a:extLst>
+                        <a:ext uri="{28A0092B-C50C-407E-A947-70E740481C1C}">
+                          <a14:useLocalDpi xmlns:a14="http://schemas.microsoft.com/office/drawing/2010/main" val="0"/>
+                        </a:ext>
+                      </a:extLst>
+                    </a:blip>
+                    <a:srcRect/>
+                    <a:stretch>
+                      <a:fillRect/>
+                    </a:stretch>
+                  </pic:blipFill>
+                  <pic:spPr bwMode="auto">
+                    <a:xfrm>
+                      <a:off x="0" y="0"/>
+                      <a:ext cx="5943600" cy="3171825"/>
+                    </a:xfrm>
+                    <a:prstGeom prst="rect">
+                      <a:avLst/>
+                    </a:prstGeom>
+                    <a:noFill/>
+                    <a:ln>
+                      <a:noFill/>
+                    </a:ln>
+                  </pic:spPr>
+                </pic:pic>
+              </a:graphicData>
+            </a:graphic>
+          </wp:inline>
+        </w:drawing>
+      </w:r>
+    </w:p>
+    <w:p>
+      <w:pPr>
+        <w:pStyle w:val="ListParagraph"/>
+        <w:numPr>
+          <w:ilvl w:val="0"/>
+          <w:numId w:val="1"/>
+        </w:numPr>
+        <w:rPr>
+          <w:b/>
+        </w:rPr>
+      </w:pPr>
+      <w:r>
+        <w:rPr>
+          <w:b/>
+        </w:rPr>
+        <w:t xml:space="preserve">The only LM Test Types that showed promise were: </w:t>
+      </w:r>
+      <w:r>
+        <w:rPr>
+          <w:b/>
+        </w:rPr>
+        <w:t>['</w:t>
+      </w:r>
+      <w:proofErr w:type="spellStart"/>
+      <w:r>
+        <w:rPr>
+          <w:b/>
+        </w:rPr>
+        <w:t>Iop</w:t>
+      </w:r>
+      <w:proofErr w:type="spellEnd"/>
+      <w:r>
+        <w:rPr>
+          <w:b/>
+        </w:rPr>
+        <w:t xml:space="preserve"> (mA)', '</w:t>
+      </w:r>
+      <w:proofErr w:type="spellStart"/>
+      <w:r>
+        <w:rPr>
+          <w:b/>
+        </w:rPr>
+        <w:t>Ith</w:t>
+      </w:r>
+      <w:proofErr w:type="spellEnd"/>
+      <w:r>
+        <w:rPr>
+          <w:b/>
+        </w:rPr>
+        <w:t xml:space="preserve"> (mA)</w:t>
+      </w:r>
+      <w:r>
+        <w:rPr>
+          <w:b/>
+        </w:rPr>
+        <w:t xml:space="preserve">', 'Monitor Current (micro-A)', </w:t>
+      </w:r>
+      <w:r>
+        <w:rPr>
+          <w:b/>
+        </w:rPr>
+        <w:t>'Slope Efficiency (</w:t>
+      </w:r>
+      <w:proofErr w:type="spellStart"/>
+      <w:r>
+        <w:rPr>
+          <w:b/>
+        </w:rPr>
+        <w:t>mW</w:t>
+      </w:r>
+      <w:proofErr w:type="spellEnd"/>
+      <w:r>
+        <w:rPr>
+          <w:b/>
+        </w:rPr>
+        <w:t>/mA)', 'SMSR (dB)</w:t>
+      </w:r>
+      <w:proofErr w:type="gramStart"/>
+      <w:r>
+        <w:rPr>
+          <w:b/>
+        </w:rPr>
+        <w:t>' ]</w:t>
+      </w:r>
+      <w:proofErr w:type="gramEnd"/>
+      <w:r>
+        <w:rPr>
+          <w:b/>
+        </w:rPr>
+        <w:t>:</w:t>
+      </w:r>
+    </w:p>
+    <w:p>
+      <w:pPr>
+        <w:rPr>
+          <w:b/>
+        </w:rPr>
+      </w:pPr>
+      <w:r>
+        <w:rPr>
+          <w:b/>
+        </w:rPr>
+        <w:br w:type="page"/>
+      </w:r>
+    </w:p>
+    <w:p>
+      <w:pPr>
+        <w:jc w:val="center"/>
+        <w:rPr>
+          <w:b/>
+        </w:rPr>
+      </w:pPr>
+      <w:r>
+        <w:rPr>
+          <w:b/>
+        </w:rPr>
+        <w:lastRenderedPageBreak/>
+        <w:t xml:space="preserve">Fig 12. COB Test Data vs. LM </w:t>
+      </w:r>
+      <w:proofErr w:type="spellStart"/>
+      <w:r>
+        <w:rPr>
+          <w:b/>
+        </w:rPr>
+        <w:t>Iop</w:t>
+      </w:r>
+      <w:proofErr w:type="spellEnd"/>
+      <w:r>
+        <w:rPr>
+          <w:b/>
+        </w:rPr>
+        <w:t xml:space="preserve"> (mA)</w:t>
+      </w:r>
+    </w:p>
+    <w:p>
+      <w:pPr>
+        <w:rPr>
+          <w:b/>
+        </w:rPr>
+      </w:pPr>
+      <w:r>
+        <w:rPr>
+          <w:b/>
+          <w:noProof/>
+        </w:rPr>
+        <w:drawing>
+          <wp:inline distT="0" distB="0" distL="0" distR="0">
+            <wp:extent cx="5943600" cy="3171825"/>
+            <wp:effectExtent l="0" t="0" r="0" b="9525"/>
+            <wp:docPr id="16" name="Picture 16" descr="C:\Users\Andy\AppData\Local\Microsoft\Windows\INetCache\Content.Word\COB_Test_Data_Correlation_With_Iop (mA)_First_1000.png"/>
+            <wp:cNvGraphicFramePr>
+              <a:graphicFrameLocks xmlns:a="http://schemas.openxmlformats.org/drawingml/2006/main" noChangeAspect="1"/>
+            </wp:cNvGraphicFramePr>
+            <a:graphic xmlns:a="http://schemas.openxmlformats.org/drawingml/2006/main">
+              <a:graphicData uri="http://schemas.openxmlformats.org/drawingml/2006/picture">
+                <pic:pic xmlns:pic="http://schemas.openxmlformats.org/drawingml/2006/picture">
+                  <pic:nvPicPr>
+                    <pic:cNvPr id="0" name="Picture 13" descr="C:\Users\Andy\AppData\Local\Microsoft\Windows\INetCache\Content.Word\COB_Test_Data_Correlation_With_Iop (mA)_First_1000.png"/>
+                    <pic:cNvPicPr>
+                      <a:picLocks noChangeAspect="1" noChangeArrowheads="1"/>
+                    </pic:cNvPicPr>
+                  </pic:nvPicPr>
+                  <pic:blipFill>
+                    <a:blip r:embed="rId25">
+                      <a:extLst>
+                        <a:ext uri="{28A0092B-C50C-407E-A947-70E740481C1C}">
+                          <a14:useLocalDpi xmlns:a14="http://schemas.microsoft.com/office/drawing/2010/main" val="0"/>
+                        </a:ext>
+                      </a:extLst>
+                    </a:blip>
+                    <a:srcRect/>
+                    <a:stretch>
+                      <a:fillRect/>
+                    </a:stretch>
+                  </pic:blipFill>
+                  <pic:spPr bwMode="auto">
+                    <a:xfrm>
+                      <a:off x="0" y="0"/>
+                      <a:ext cx="5943600" cy="3171825"/>
+                    </a:xfrm>
+                    <a:prstGeom prst="rect">
+                      <a:avLst/>
+                    </a:prstGeom>
+                    <a:noFill/>
+                    <a:ln>
+                      <a:noFill/>
+                    </a:ln>
+                  </pic:spPr>
+                </pic:pic>
+              </a:graphicData>
+            </a:graphic>
+          </wp:inline>
+        </w:drawing>
+      </w:r>
+    </w:p>
+    <w:p>
+      <w:pPr>
+        <w:jc w:val="center"/>
+        <w:rPr>
+          <w:b/>
+        </w:rPr>
+      </w:pPr>
+    </w:p>
+    <w:p>
+      <w:pPr>
+        <w:jc w:val="center"/>
+        <w:rPr>
+          <w:b/>
+        </w:rPr>
+      </w:pPr>
+      <w:r>
+        <w:rPr>
+          <w:b/>
+        </w:rPr>
+        <w:t xml:space="preserve">Fig 13. COB Test Data vs. LM </w:t>
+      </w:r>
+      <w:proofErr w:type="spellStart"/>
+      <w:r>
+        <w:rPr>
+          <w:b/>
+        </w:rPr>
+        <w:t>Ith</w:t>
+      </w:r>
+      <w:proofErr w:type="spellEnd"/>
+      <w:r>
+        <w:rPr>
+          <w:b/>
+        </w:rPr>
+        <w:t xml:space="preserve"> (mA)</w:t>
+      </w:r>
+      <w:r>
+        <w:rPr>
+          <w:b/>
+          <w:noProof/>
+        </w:rPr>
+        <w:drawing>
+          <wp:inline distT="0" distB="0" distL="0" distR="0">
+            <wp:extent cx="5943600" cy="3171825"/>
+            <wp:effectExtent l="0" t="0" r="0" b="9525"/>
+            <wp:docPr id="17" name="Picture 17" descr="C:\Users\Andy\AppData\Local\Microsoft\Windows\INetCache\Content.Word\COB_Test_Data_Correlation_With_Ith (mA)_First_1000.png"/>
+            <wp:cNvGraphicFramePr>
+              <a:graphicFrameLocks xmlns:a="http://schemas.openxmlformats.org/drawingml/2006/main" noChangeAspect="1"/>
+            </wp:cNvGraphicFramePr>
+            <a:graphic xmlns:a="http://schemas.openxmlformats.org/drawingml/2006/main">
+              <a:graphicData uri="http://schemas.openxmlformats.org/drawingml/2006/picture">
+                <pic:pic xmlns:pic="http://schemas.openxmlformats.org/drawingml/2006/picture">
+                  <pic:nvPicPr>
+                    <pic:cNvPr id="0" name="Picture 14" descr="C:\Users\Andy\AppData\Local\Microsoft\Windows\INetCache\Content.Word\COB_Test_Data_Correlation_With_Ith (mA)_First_1000.png"/>
+                    <pic:cNvPicPr>
+                      <a:picLocks noChangeAspect="1" noChangeArrowheads="1"/>
+                    </pic:cNvPicPr>
+                  </pic:nvPicPr>
+                  <pic:blipFill>
+                    <a:blip r:embed="rId26">
+                      <a:extLst>
+                        <a:ext uri="{28A0092B-C50C-407E-A947-70E740481C1C}">
+                          <a14:useLocalDpi xmlns:a14="http://schemas.microsoft.com/office/drawing/2010/main" val="0"/>
+                        </a:ext>
+                      </a:extLst>
+                    </a:blip>
+                    <a:srcRect/>
+                    <a:stretch>
+                      <a:fillRect/>
+                    </a:stretch>
+                  </pic:blipFill>
+                  <pic:spPr bwMode="auto">
+                    <a:xfrm>
+                      <a:off x="0" y="0"/>
+                      <a:ext cx="5943600" cy="3171825"/>
+                    </a:xfrm>
+                    <a:prstGeom prst="rect">
+                      <a:avLst/>
+                    </a:prstGeom>
+                    <a:noFill/>
+                    <a:ln>
+                      <a:noFill/>
+                    </a:ln>
+                  </pic:spPr>
+                </pic:pic>
+              </a:graphicData>
+            </a:graphic>
+          </wp:inline>
+        </w:drawing>
+      </w:r>
+    </w:p>
+    <w:p>
+      <w:pPr>
+        <w:rPr>
+          <w:b/>
+        </w:rPr>
+      </w:pPr>
+      <w:r>
+        <w:rPr>
+          <w:b/>
+        </w:rPr>
+        <w:br w:type="page"/>
+      </w:r>
+    </w:p>
+    <w:p>
+      <w:pPr>
+        <w:jc w:val="center"/>
+        <w:rPr>
+          <w:b/>
+        </w:rPr>
+      </w:pPr>
+      <w:r>
+        <w:rPr>
+          <w:b/>
+        </w:rPr>
+        <w:lastRenderedPageBreak/>
+        <w:t>Fig 14. COB Test Data vs. LM Monitor Current (micro-A)</w:t>
+      </w:r>
+    </w:p>
+    <w:p>
+      <w:pPr>
+        <w:jc w:val="center"/>
+        <w:rPr>
+          <w:b/>
+        </w:rPr>
+      </w:pPr>
+      <w:r>
+        <w:rPr>
+          <w:b/>
+          <w:noProof/>
+        </w:rPr>
+        <w:drawing>
+          <wp:inline distT="0" distB="0" distL="0" distR="0">
+            <wp:extent cx="5943600" cy="3171825"/>
+            <wp:effectExtent l="0" t="0" r="0" b="9525"/>
+            <wp:docPr id="18" name="Picture 18" descr="C:\Users\Andy\AppData\Local\Microsoft\Windows\INetCache\Content.Word\COB_Test_Data_Correlation_With_Monitor Current (micro-A)_First_1000.png"/>
+            <wp:cNvGraphicFramePr>
+              <a:graphicFrameLocks xmlns:a="http://schemas.openxmlformats.org/drawingml/2006/main" noChangeAspect="1"/>
+            </wp:cNvGraphicFramePr>
+            <a:graphic xmlns:a="http://schemas.openxmlformats.org/drawingml/2006/main">
+              <a:graphicData uri="http://schemas.openxmlformats.org/drawingml/2006/picture">
+                <pic:pic xmlns:pic="http://schemas.openxmlformats.org/drawingml/2006/picture">
+                  <pic:nvPicPr>
+                    <pic:cNvPr id="0" name="Picture 15" descr="C:\Users\Andy\AppData\Local\Microsoft\Windows\INetCache\Content.Word\COB_Test_Data_Correlation_With_Monitor Current (micro-A)_First_1000.png"/>
+                    <pic:cNvPicPr>
+                      <a:picLocks noChangeAspect="1" noChangeArrowheads="1"/>
+                    </pic:cNvPicPr>
+                  </pic:nvPicPr>
+                  <pic:blipFill>
+                    <a:blip r:embed="rId27">
+                      <a:extLst>
+                        <a:ext uri="{28A0092B-C50C-407E-A947-70E740481C1C}">
+                          <a14:useLocalDpi xmlns:a14="http://schemas.microsoft.com/office/drawing/2010/main" val="0"/>
+                        </a:ext>
+                      </a:extLst>
+                    </a:blip>
+                    <a:srcRect/>
+                    <a:stretch>
+                      <a:fillRect/>
+                    </a:stretch>
+                  </pic:blipFill>
+                  <pic:spPr bwMode="auto">
+                    <a:xfrm>
+                      <a:off x="0" y="0"/>
+                      <a:ext cx="5943600" cy="3171825"/>
+                    </a:xfrm>
+                    <a:prstGeom prst="rect">
+                      <a:avLst/>
+                    </a:prstGeom>
+                    <a:noFill/>
+                    <a:ln>
+                      <a:noFill/>
+                    </a:ln>
+                  </pic:spPr>
+                </pic:pic>
+              </a:graphicData>
+            </a:graphic>
+          </wp:inline>
+        </w:drawing>
+      </w:r>
+    </w:p>
+    <w:p>
+      <w:pPr>
+        <w:jc w:val="center"/>
+        <w:rPr>
+          <w:b/>
+        </w:rPr>
+      </w:pPr>
+    </w:p>
+    <w:p>
+      <w:pPr>
+        <w:jc w:val="center"/>
+        <w:rPr>
+          <w:b/>
+        </w:rPr>
+      </w:pPr>
+      <w:r>
+        <w:rPr>
+          <w:b/>
+        </w:rPr>
+        <w:t>Fig 15. COB Test Data vs. LM Slope Efficiency (</w:t>
+      </w:r>
+      <w:proofErr w:type="spellStart"/>
+      <w:r>
+        <w:rPr>
+          <w:b/>
+        </w:rPr>
+        <w:t>mW</w:t>
+      </w:r>
+      <w:proofErr w:type="spellEnd"/>
+      <w:r>
+        <w:rPr>
+          <w:b/>
+        </w:rPr>
+        <w:t>/mA)</w:t>
+      </w:r>
+      <w:r>
+        <w:rPr>
+          <w:b/>
+          <w:noProof/>
+        </w:rPr>
+        <w:drawing>
+          <wp:inline distT="0" distB="0" distL="0" distR="0">
+            <wp:extent cx="5943600" cy="3171825"/>
+            <wp:effectExtent l="0" t="0" r="0" b="9525"/>
+            <wp:docPr id="19" name="Picture 19" descr="C:\Users\Andy\AppData\Local\Microsoft\Windows\INetCache\Content.Word\COB_Test_Data_Correlation_With_Slope Efficiency (mW-mA)_First_1000.png"/>
+            <wp:cNvGraphicFramePr>
+              <a:graphicFrameLocks xmlns:a="http://schemas.openxmlformats.org/drawingml/2006/main" noChangeAspect="1"/>
+            </wp:cNvGraphicFramePr>
+            <a:graphic xmlns:a="http://schemas.openxmlformats.org/drawingml/2006/main">
+              <a:graphicData uri="http://schemas.openxmlformats.org/drawingml/2006/picture">
+                <pic:pic xmlns:pic="http://schemas.openxmlformats.org/drawingml/2006/picture">
+                  <pic:nvPicPr>
+                    <pic:cNvPr id="0" name="Picture 16" descr="C:\Users\Andy\AppData\Local\Microsoft\Windows\INetCache\Content.Word\COB_Test_Data_Correlation_With_Slope Efficiency (mW-mA)_First_1000.png"/>
+                    <pic:cNvPicPr>
+                      <a:picLocks noChangeAspect="1" noChangeArrowheads="1"/>
+                    </pic:cNvPicPr>
+                  </pic:nvPicPr>
+                  <pic:blipFill>
+                    <a:blip r:embed="rId28">
+                      <a:extLst>
+                        <a:ext uri="{28A0092B-C50C-407E-A947-70E740481C1C}">
+                          <a14:useLocalDpi xmlns:a14="http://schemas.microsoft.com/office/drawing/2010/main" val="0"/>
+                        </a:ext>
+                      </a:extLst>
+                    </a:blip>
+                    <a:srcRect/>
+                    <a:stretch>
+                      <a:fillRect/>
+                    </a:stretch>
+                  </pic:blipFill>
+                  <pic:spPr bwMode="auto">
+                    <a:xfrm>
+                      <a:off x="0" y="0"/>
+                      <a:ext cx="5943600" cy="3171825"/>
+                    </a:xfrm>
+                    <a:prstGeom prst="rect">
+                      <a:avLst/>
+                    </a:prstGeom>
+                    <a:noFill/>
+                    <a:ln>
+                      <a:noFill/>
+                    </a:ln>
+                  </pic:spPr>
+                </pic:pic>
+              </a:graphicData>
+            </a:graphic>
+          </wp:inline>
+        </w:drawing>
+      </w:r>
+    </w:p>
+    <w:p>
+      <w:pPr>
+        <w:rPr>
+          <w:b/>
+        </w:rPr>
+      </w:pPr>
+      <w:r>
+        <w:rPr>
+          <w:b/>
+        </w:rPr>
+        <w:br w:type="page"/>
+      </w:r>
+    </w:p>
+    <w:p>
+      <w:pPr>
+        <w:jc w:val="center"/>
+        <w:rPr>
+          <w:b/>
+        </w:rPr>
+      </w:pPr>
+      <w:r>
+        <w:rPr>
+          <w:b/>
+        </w:rPr>
+        <w:lastRenderedPageBreak/>
+        <w:t>Fig 16. COB Test Data vs. LM SMSR (dB)</w:t>
+      </w:r>
+      <w:r>
+        <w:rPr>
+          <w:b/>
+          <w:noProof/>
+        </w:rPr>
+        <w:drawing>
+          <wp:inline distT="0" distB="0" distL="0" distR="0">
+            <wp:extent cx="5943600" cy="3171825"/>
+            <wp:effectExtent l="0" t="0" r="0" b="9525"/>
+            <wp:docPr id="20" name="Picture 20" descr="C:\Users\Andy\AppData\Local\Microsoft\Windows\INetCache\Content.Word\COB_Test_Data_Correlation_With_SMSR (dB)_First_1000.png"/>
+            <wp:cNvGraphicFramePr>
+              <a:graphicFrameLocks xmlns:a="http://schemas.openxmlformats.org/drawingml/2006/main" noChangeAspect="1"/>
+            </wp:cNvGraphicFramePr>
+            <a:graphic xmlns:a="http://schemas.openxmlformats.org/drawingml/2006/main">
+              <a:graphicData uri="http://schemas.openxmlformats.org/drawingml/2006/picture">
+                <pic:pic xmlns:pic="http://schemas.openxmlformats.org/drawingml/2006/picture">
+                  <pic:nvPicPr>
+                    <pic:cNvPr id="0" name="Picture 17" descr="C:\Users\Andy\AppData\Local\Microsoft\Windows\INetCache\Content.Word\COB_Test_Data_Correlation_With_SMSR (dB)_First_1000.png"/>
+                    <pic:cNvPicPr>
+                      <a:picLocks noChangeAspect="1" noChangeArrowheads="1"/>
+                    </pic:cNvPicPr>
+                  </pic:nvPicPr>
+                  <pic:blipFill>
+                    <a:blip r:embed="rId29">
+                      <a:extLst>
+                        <a:ext uri="{28A0092B-C50C-407E-A947-70E740481C1C}">
+                          <a14:useLocalDpi xmlns:a14="http://schemas.microsoft.com/office/drawing/2010/main" val="0"/>
+                        </a:ext>
+                      </a:extLst>
+                    </a:blip>
+                    <a:srcRect/>
+                    <a:stretch>
+                      <a:fillRect/>
+                    </a:stretch>
+                  </pic:blipFill>
+                  <pic:spPr bwMode="auto">
+                    <a:xfrm>
+                      <a:off x="0" y="0"/>
+                      <a:ext cx="5943600" cy="3171825"/>
+                    </a:xfrm>
+                    <a:prstGeom prst="rect">
+                      <a:avLst/>
+                    </a:prstGeom>
+                    <a:noFill/>
+                    <a:ln>
+                      <a:noFill/>
+                    </a:ln>
+                  </pic:spPr>
+                </pic:pic>
+              </a:graphicData>
+            </a:graphic>
+          </wp:inline>
+        </w:drawing>
+      </w:r>
+    </w:p>
+    <w:p>
+      <w:pPr>
+        <w:rPr>
+          <w:b/>
+        </w:rPr>
+      </w:pPr>
+    </w:p>
+    <w:p>
+      <w:pPr>
+        <w:pStyle w:val="Heading3"/>
+        <w:numPr>
+          <w:ilvl w:val="2"/>
+          <w:numId w:val="10"/>
+        </w:numPr>
+      </w:pPr>
+      <w:r>
+        <w:t>COB-LM Test Data Correlations Conclusions</w:t>
+      </w:r>
+    </w:p>
+    <w:p>
+      <w:pPr>
+        <w:pStyle w:val="ListParagraph"/>
+        <w:numPr>
+          <w:ilvl w:val="0"/>
+          <w:numId w:val="1"/>
+        </w:numPr>
+      </w:pPr>
+      <w:r>
+        <w:t xml:space="preserve">SMSR and </w:t>
+      </w:r>
+      <w:proofErr w:type="spellStart"/>
+      <w:r>
+        <w:t>Ith</w:t>
+      </w:r>
+      <w:proofErr w:type="spellEnd"/>
+      <w:r>
+        <w:t xml:space="preserve"> seem to have correlations between COB and LM stages (Fig 13, 16)</w:t>
+      </w:r>
+    </w:p>
+    <w:p>
+      <w:pPr>
+        <w:pStyle w:val="ListParagraph"/>
+        <w:numPr>
+          <w:ilvl w:val="1"/>
+          <w:numId w:val="1"/>
+        </w:numPr>
+      </w:pPr>
+      <w:proofErr w:type="spellStart"/>
+      <w:r>
+        <w:t>Ith</w:t>
+      </w:r>
+      <w:proofErr w:type="spellEnd"/>
+      <w:r>
+        <w:t xml:space="preserve"> also seems to have a small inverse correlation with COB Power and Chirp</w:t>
+      </w:r>
+    </w:p>
+    <w:p>
+      <w:pPr>
+        <w:pStyle w:val="ListParagraph"/>
+        <w:numPr>
+          <w:ilvl w:val="0"/>
+          <w:numId w:val="1"/>
+        </w:numPr>
+      </w:pPr>
+      <w:r>
+        <w:t xml:space="preserve">Slope Efficiency, and </w:t>
+      </w:r>
+      <w:proofErr w:type="spellStart"/>
+      <w:r>
+        <w:t>Iop</w:t>
+      </w:r>
+      <w:proofErr w:type="spellEnd"/>
+      <w:r>
+        <w:t xml:space="preserve"> seem to have other correlations with COB data (Fig 12, 15)</w:t>
+      </w:r>
+    </w:p>
+    <w:p>
+      <w:pPr>
+        <w:pStyle w:val="ListParagraph"/>
+        <w:numPr>
+          <w:ilvl w:val="0"/>
+          <w:numId w:val="1"/>
+        </w:numPr>
+      </w:pPr>
+      <w:r>
+        <w:t>Monitor Current seems to have general inverse correlations with COB data (Fig 14)</w:t>
+      </w:r>
+    </w:p>
+    <w:p>
+      <w:pPr>
+        <w:pStyle w:val="ListParagraph"/>
+        <w:numPr>
+          <w:ilvl w:val="0"/>
+          <w:numId w:val="1"/>
+        </w:numPr>
+      </w:pPr>
+      <w:r>
+        <w:t>Unfortunately, some of these correlations look very weak, and are likely to be drowned out by random error if actually attempting to use them for predictions</w:t>
+      </w:r>
+    </w:p>
+    <w:p>
+      <w:pPr>
+        <w:pStyle w:val="ListParagraph"/>
+        <w:numPr>
+          <w:ilvl w:val="1"/>
+          <w:numId w:val="1"/>
+        </w:numPr>
+      </w:pPr>
+      <w:r>
+        <w:t>Will have to actually try to model correlations to determine how clear they are</w:t>
       </w:r>
     </w:p>
     <w:p>
       <w:bookmarkStart w:id="0" w:name="_GoBack"/>
       <w:bookmarkEnd w:id="0"/>
     </w:p>
+    <w:p/>
     <w:sectPr>
       <w:pgSz w:w="12240" w:h="15840"/>
       <w:pgMar w:top="1440" w:right="1440" w:bottom="1440" w:left="1440" w:header="720" w:footer="720" w:gutter="0"/>
@@ -693,9 +3928,791 @@
 <file path=word/numbering.xml><?xml version="1.0" encoding="utf-8"?>
 <w:numbering xmlns:wpc="http://schemas.microsoft.com/office/word/2010/wordprocessingCanvas" xmlns:cx="http://schemas.microsoft.com/office/drawing/2014/chartex" xmlns:cx1="http://schemas.microsoft.com/office/drawing/2015/9/8/chartex" xmlns:cx2="http://schemas.microsoft.com/office/drawing/2015/10/21/chartex" xmlns:cx3="http://schemas.microsoft.com/office/drawing/2016/5/9/chartex" xmlns:cx4="http://schemas.microsoft.com/office/drawing/2016/5/10/chartex" xmlns:cx5="http://schemas.microsoft.com/office/drawing/2016/5/11/chartex" xmlns:cx6="http://schemas.microsoft.com/office/drawing/2016/5/12/chartex" xmlns:cx7="http://schemas.microsoft.com/office/drawing/2016/5/13/chartex" xmlns:cx8="http://schemas.microsoft.com/office/drawing/2016/5/14/chartex" xmlns:mc="http://schemas.openxmlformats.org/markup-compatibility/2006" xmlns:aink="http://schemas.microsoft.com/office/drawing/2016/ink" xmlns:am3d="http://schemas.microsoft.com/office/drawing/2017/model3d" xmlns:o="urn:schemas-microsoft-com:office:office" xmlns:r="http://schemas.openxmlformats.org/officeDocument/2006/relationships" xmlns:m="http://schemas.openxmlformats.org/officeDocument/2006/math" xmlns:v="urn:schemas-microsoft-com:vml" xmlns:wp14="http://schemas.microsoft.com/office/word/2010/wordprocessingDrawing" xmlns:wp="http://schemas.openxmlformats.org/drawingml/2006/wordprocessingDrawing" xmlns:w10="urn:schemas-microsoft-com:office:word" xmlns:w="http://schemas.openxmlformats.org/wordprocessingml/2006/main" xmlns:w14="http://schemas.microsoft.com/office/word/2010/wordml" xmlns:w15="http://schemas.microsoft.com/office/word/2012/wordml" xmlns:w16cid="http://schemas.microsoft.com/office/word/2016/wordml/cid" xmlns:w16se="http://schemas.microsoft.com/office/word/2015/wordml/symex" xmlns:wpg="http://schemas.microsoft.com/office/word/2010/wordprocessingGroup" xmlns:wpi="http://schemas.microsoft.com/office/word/2010/wordprocessingInk" xmlns:wne="http://schemas.microsoft.com/office/word/2006/wordml" xmlns:wps="http://schemas.microsoft.com/office/word/2010/wordprocessingShape" mc:Ignorable="w14 w15 w16se w16cid wp14">
   <w:abstractNum w:abstractNumId="0" w15:restartNumberingAfterBreak="0">
+    <w:nsid w:val="15E22E0E"/>
+    <w:multiLevelType w:val="hybridMultilevel"/>
+    <w:tmpl w:val="C10A5702"/>
+    <w:lvl w:ilvl="0" w:tplc="1AA6B322">
+      <w:start w:val="1"/>
+      <w:numFmt w:val="decimal"/>
+      <w:lvlText w:val="%1."/>
+      <w:lvlJc w:val="left"/>
+      <w:pPr>
+        <w:ind w:left="1080" w:hanging="360"/>
+      </w:pPr>
+      <w:rPr>
+        <w:rFonts w:hint="default"/>
+      </w:rPr>
+    </w:lvl>
+    <w:lvl w:ilvl="1" w:tplc="04090019" w:tentative="1">
+      <w:start w:val="1"/>
+      <w:numFmt w:val="lowerLetter"/>
+      <w:lvlText w:val="%2."/>
+      <w:lvlJc w:val="left"/>
+      <w:pPr>
+        <w:ind w:left="1800" w:hanging="360"/>
+      </w:pPr>
+    </w:lvl>
+    <w:lvl w:ilvl="2" w:tplc="0409001B" w:tentative="1">
+      <w:start w:val="1"/>
+      <w:numFmt w:val="lowerRoman"/>
+      <w:lvlText w:val="%3."/>
+      <w:lvlJc w:val="right"/>
+      <w:pPr>
+        <w:ind w:left="2520" w:hanging="180"/>
+      </w:pPr>
+    </w:lvl>
+    <w:lvl w:ilvl="3" w:tplc="0409000F" w:tentative="1">
+      <w:start w:val="1"/>
+      <w:numFmt w:val="decimal"/>
+      <w:lvlText w:val="%4."/>
+      <w:lvlJc w:val="left"/>
+      <w:pPr>
+        <w:ind w:left="3240" w:hanging="360"/>
+      </w:pPr>
+    </w:lvl>
+    <w:lvl w:ilvl="4" w:tplc="04090019" w:tentative="1">
+      <w:start w:val="1"/>
+      <w:numFmt w:val="lowerLetter"/>
+      <w:lvlText w:val="%5."/>
+      <w:lvlJc w:val="left"/>
+      <w:pPr>
+        <w:ind w:left="3960" w:hanging="360"/>
+      </w:pPr>
+    </w:lvl>
+    <w:lvl w:ilvl="5" w:tplc="0409001B" w:tentative="1">
+      <w:start w:val="1"/>
+      <w:numFmt w:val="lowerRoman"/>
+      <w:lvlText w:val="%6."/>
+      <w:lvlJc w:val="right"/>
+      <w:pPr>
+        <w:ind w:left="4680" w:hanging="180"/>
+      </w:pPr>
+    </w:lvl>
+    <w:lvl w:ilvl="6" w:tplc="0409000F" w:tentative="1">
+      <w:start w:val="1"/>
+      <w:numFmt w:val="decimal"/>
+      <w:lvlText w:val="%7."/>
+      <w:lvlJc w:val="left"/>
+      <w:pPr>
+        <w:ind w:left="5400" w:hanging="360"/>
+      </w:pPr>
+    </w:lvl>
+    <w:lvl w:ilvl="7" w:tplc="04090019" w:tentative="1">
+      <w:start w:val="1"/>
+      <w:numFmt w:val="lowerLetter"/>
+      <w:lvlText w:val="%8."/>
+      <w:lvlJc w:val="left"/>
+      <w:pPr>
+        <w:ind w:left="6120" w:hanging="360"/>
+      </w:pPr>
+    </w:lvl>
+    <w:lvl w:ilvl="8" w:tplc="0409001B" w:tentative="1">
+      <w:start w:val="1"/>
+      <w:numFmt w:val="lowerRoman"/>
+      <w:lvlText w:val="%9."/>
+      <w:lvlJc w:val="right"/>
+      <w:pPr>
+        <w:ind w:left="6840" w:hanging="180"/>
+      </w:pPr>
+    </w:lvl>
+  </w:abstractNum>
+  <w:abstractNum w:abstractNumId="1" w15:restartNumberingAfterBreak="0">
+    <w:nsid w:val="15E6456A"/>
+    <w:multiLevelType w:val="multilevel"/>
+    <w:tmpl w:val="5C86E6A2"/>
+    <w:lvl w:ilvl="0">
+      <w:start w:val="5"/>
+      <w:numFmt w:val="decimal"/>
+      <w:lvlText w:val="%1"/>
+      <w:lvlJc w:val="left"/>
+      <w:pPr>
+        <w:ind w:left="360" w:hanging="360"/>
+      </w:pPr>
+      <w:rPr>
+        <w:rFonts w:hint="default"/>
+      </w:rPr>
+    </w:lvl>
+    <w:lvl w:ilvl="1">
+      <w:start w:val="4"/>
+      <w:numFmt w:val="decimal"/>
+      <w:lvlText w:val="%1.%2"/>
+      <w:lvlJc w:val="left"/>
+      <w:pPr>
+        <w:ind w:left="360" w:hanging="360"/>
+      </w:pPr>
+      <w:rPr>
+        <w:rFonts w:hint="default"/>
+      </w:rPr>
+    </w:lvl>
+    <w:lvl w:ilvl="2">
+      <w:start w:val="1"/>
+      <w:numFmt w:val="decimal"/>
+      <w:lvlText w:val="%1.%2.%3"/>
+      <w:lvlJc w:val="left"/>
+      <w:pPr>
+        <w:ind w:left="720" w:hanging="720"/>
+      </w:pPr>
+      <w:rPr>
+        <w:rFonts w:hint="default"/>
+      </w:rPr>
+    </w:lvl>
+    <w:lvl w:ilvl="3">
+      <w:start w:val="1"/>
+      <w:numFmt w:val="decimal"/>
+      <w:lvlText w:val="%1.%2.%3.%4"/>
+      <w:lvlJc w:val="left"/>
+      <w:pPr>
+        <w:ind w:left="720" w:hanging="720"/>
+      </w:pPr>
+      <w:rPr>
+        <w:rFonts w:hint="default"/>
+      </w:rPr>
+    </w:lvl>
+    <w:lvl w:ilvl="4">
+      <w:start w:val="1"/>
+      <w:numFmt w:val="decimal"/>
+      <w:lvlText w:val="%1.%2.%3.%4.%5"/>
+      <w:lvlJc w:val="left"/>
+      <w:pPr>
+        <w:ind w:left="1080" w:hanging="1080"/>
+      </w:pPr>
+      <w:rPr>
+        <w:rFonts w:hint="default"/>
+      </w:rPr>
+    </w:lvl>
+    <w:lvl w:ilvl="5">
+      <w:start w:val="1"/>
+      <w:numFmt w:val="decimal"/>
+      <w:lvlText w:val="%1.%2.%3.%4.%5.%6"/>
+      <w:lvlJc w:val="left"/>
+      <w:pPr>
+        <w:ind w:left="1080" w:hanging="1080"/>
+      </w:pPr>
+      <w:rPr>
+        <w:rFonts w:hint="default"/>
+      </w:rPr>
+    </w:lvl>
+    <w:lvl w:ilvl="6">
+      <w:start w:val="1"/>
+      <w:numFmt w:val="decimal"/>
+      <w:lvlText w:val="%1.%2.%3.%4.%5.%6.%7"/>
+      <w:lvlJc w:val="left"/>
+      <w:pPr>
+        <w:ind w:left="1440" w:hanging="1440"/>
+      </w:pPr>
+      <w:rPr>
+        <w:rFonts w:hint="default"/>
+      </w:rPr>
+    </w:lvl>
+    <w:lvl w:ilvl="7">
+      <w:start w:val="1"/>
+      <w:numFmt w:val="decimal"/>
+      <w:lvlText w:val="%1.%2.%3.%4.%5.%6.%7.%8"/>
+      <w:lvlJc w:val="left"/>
+      <w:pPr>
+        <w:ind w:left="1440" w:hanging="1440"/>
+      </w:pPr>
+      <w:rPr>
+        <w:rFonts w:hint="default"/>
+      </w:rPr>
+    </w:lvl>
+    <w:lvl w:ilvl="8">
+      <w:start w:val="1"/>
+      <w:numFmt w:val="decimal"/>
+      <w:lvlText w:val="%1.%2.%3.%4.%5.%6.%7.%8.%9"/>
+      <w:lvlJc w:val="left"/>
+      <w:pPr>
+        <w:ind w:left="1440" w:hanging="1440"/>
+      </w:pPr>
+      <w:rPr>
+        <w:rFonts w:hint="default"/>
+      </w:rPr>
+    </w:lvl>
+  </w:abstractNum>
+  <w:abstractNum w:abstractNumId="2" w15:restartNumberingAfterBreak="0">
+    <w:nsid w:val="172C350A"/>
+    <w:multiLevelType w:val="multilevel"/>
+    <w:tmpl w:val="DEE2399A"/>
+    <w:lvl w:ilvl="0">
+      <w:start w:val="5"/>
+      <w:numFmt w:val="decimal"/>
+      <w:lvlText w:val="%1"/>
+      <w:lvlJc w:val="left"/>
+      <w:pPr>
+        <w:ind w:left="360" w:hanging="360"/>
+      </w:pPr>
+      <w:rPr>
+        <w:rFonts w:hint="default"/>
+      </w:rPr>
+    </w:lvl>
+    <w:lvl w:ilvl="1">
+      <w:start w:val="6"/>
+      <w:numFmt w:val="decimal"/>
+      <w:lvlText w:val="%1.%2"/>
+      <w:lvlJc w:val="left"/>
+      <w:pPr>
+        <w:ind w:left="360" w:hanging="360"/>
+      </w:pPr>
+      <w:rPr>
+        <w:rFonts w:hint="default"/>
+      </w:rPr>
+    </w:lvl>
+    <w:lvl w:ilvl="2">
+      <w:start w:val="1"/>
+      <w:numFmt w:val="decimal"/>
+      <w:lvlText w:val="%1.%2.%3"/>
+      <w:lvlJc w:val="left"/>
+      <w:pPr>
+        <w:ind w:left="720" w:hanging="720"/>
+      </w:pPr>
+      <w:rPr>
+        <w:rFonts w:hint="default"/>
+      </w:rPr>
+    </w:lvl>
+    <w:lvl w:ilvl="3">
+      <w:start w:val="1"/>
+      <w:numFmt w:val="decimal"/>
+      <w:lvlText w:val="%1.%2.%3.%4"/>
+      <w:lvlJc w:val="left"/>
+      <w:pPr>
+        <w:ind w:left="720" w:hanging="720"/>
+      </w:pPr>
+      <w:rPr>
+        <w:rFonts w:hint="default"/>
+      </w:rPr>
+    </w:lvl>
+    <w:lvl w:ilvl="4">
+      <w:start w:val="1"/>
+      <w:numFmt w:val="decimal"/>
+      <w:lvlText w:val="%1.%2.%3.%4.%5"/>
+      <w:lvlJc w:val="left"/>
+      <w:pPr>
+        <w:ind w:left="1080" w:hanging="1080"/>
+      </w:pPr>
+      <w:rPr>
+        <w:rFonts w:hint="default"/>
+      </w:rPr>
+    </w:lvl>
+    <w:lvl w:ilvl="5">
+      <w:start w:val="1"/>
+      <w:numFmt w:val="decimal"/>
+      <w:lvlText w:val="%1.%2.%3.%4.%5.%6"/>
+      <w:lvlJc w:val="left"/>
+      <w:pPr>
+        <w:ind w:left="1440" w:hanging="1440"/>
+      </w:pPr>
+      <w:rPr>
+        <w:rFonts w:hint="default"/>
+      </w:rPr>
+    </w:lvl>
+    <w:lvl w:ilvl="6">
+      <w:start w:val="1"/>
+      <w:numFmt w:val="decimal"/>
+      <w:lvlText w:val="%1.%2.%3.%4.%5.%6.%7"/>
+      <w:lvlJc w:val="left"/>
+      <w:pPr>
+        <w:ind w:left="1440" w:hanging="1440"/>
+      </w:pPr>
+      <w:rPr>
+        <w:rFonts w:hint="default"/>
+      </w:rPr>
+    </w:lvl>
+    <w:lvl w:ilvl="7">
+      <w:start w:val="1"/>
+      <w:numFmt w:val="decimal"/>
+      <w:lvlText w:val="%1.%2.%3.%4.%5.%6.%7.%8"/>
+      <w:lvlJc w:val="left"/>
+      <w:pPr>
+        <w:ind w:left="1800" w:hanging="1800"/>
+      </w:pPr>
+      <w:rPr>
+        <w:rFonts w:hint="default"/>
+      </w:rPr>
+    </w:lvl>
+    <w:lvl w:ilvl="8">
+      <w:start w:val="1"/>
+      <w:numFmt w:val="decimal"/>
+      <w:lvlText w:val="%1.%2.%3.%4.%5.%6.%7.%8.%9"/>
+      <w:lvlJc w:val="left"/>
+      <w:pPr>
+        <w:ind w:left="1800" w:hanging="1800"/>
+      </w:pPr>
+      <w:rPr>
+        <w:rFonts w:hint="default"/>
+      </w:rPr>
+    </w:lvl>
+  </w:abstractNum>
+  <w:abstractNum w:abstractNumId="3" w15:restartNumberingAfterBreak="0">
+    <w:nsid w:val="17BA7811"/>
+    <w:multiLevelType w:val="hybridMultilevel"/>
+    <w:tmpl w:val="0A8E3D2E"/>
+    <w:lvl w:ilvl="0" w:tplc="0409000F">
+      <w:start w:val="1"/>
+      <w:numFmt w:val="decimal"/>
+      <w:lvlText w:val="%1."/>
+      <w:lvlJc w:val="left"/>
+      <w:pPr>
+        <w:ind w:left="720" w:hanging="360"/>
+      </w:pPr>
+    </w:lvl>
+    <w:lvl w:ilvl="1" w:tplc="04090019" w:tentative="1">
+      <w:start w:val="1"/>
+      <w:numFmt w:val="lowerLetter"/>
+      <w:lvlText w:val="%2."/>
+      <w:lvlJc w:val="left"/>
+      <w:pPr>
+        <w:ind w:left="1440" w:hanging="360"/>
+      </w:pPr>
+    </w:lvl>
+    <w:lvl w:ilvl="2" w:tplc="0409001B" w:tentative="1">
+      <w:start w:val="1"/>
+      <w:numFmt w:val="lowerRoman"/>
+      <w:lvlText w:val="%3."/>
+      <w:lvlJc w:val="right"/>
+      <w:pPr>
+        <w:ind w:left="2160" w:hanging="180"/>
+      </w:pPr>
+    </w:lvl>
+    <w:lvl w:ilvl="3" w:tplc="0409000F" w:tentative="1">
+      <w:start w:val="1"/>
+      <w:numFmt w:val="decimal"/>
+      <w:lvlText w:val="%4."/>
+      <w:lvlJc w:val="left"/>
+      <w:pPr>
+        <w:ind w:left="2880" w:hanging="360"/>
+      </w:pPr>
+    </w:lvl>
+    <w:lvl w:ilvl="4" w:tplc="04090019" w:tentative="1">
+      <w:start w:val="1"/>
+      <w:numFmt w:val="lowerLetter"/>
+      <w:lvlText w:val="%5."/>
+      <w:lvlJc w:val="left"/>
+      <w:pPr>
+        <w:ind w:left="3600" w:hanging="360"/>
+      </w:pPr>
+    </w:lvl>
+    <w:lvl w:ilvl="5" w:tplc="0409001B" w:tentative="1">
+      <w:start w:val="1"/>
+      <w:numFmt w:val="lowerRoman"/>
+      <w:lvlText w:val="%6."/>
+      <w:lvlJc w:val="right"/>
+      <w:pPr>
+        <w:ind w:left="4320" w:hanging="180"/>
+      </w:pPr>
+    </w:lvl>
+    <w:lvl w:ilvl="6" w:tplc="0409000F" w:tentative="1">
+      <w:start w:val="1"/>
+      <w:numFmt w:val="decimal"/>
+      <w:lvlText w:val="%7."/>
+      <w:lvlJc w:val="left"/>
+      <w:pPr>
+        <w:ind w:left="5040" w:hanging="360"/>
+      </w:pPr>
+    </w:lvl>
+    <w:lvl w:ilvl="7" w:tplc="04090019" w:tentative="1">
+      <w:start w:val="1"/>
+      <w:numFmt w:val="lowerLetter"/>
+      <w:lvlText w:val="%8."/>
+      <w:lvlJc w:val="left"/>
+      <w:pPr>
+        <w:ind w:left="5760" w:hanging="360"/>
+      </w:pPr>
+    </w:lvl>
+    <w:lvl w:ilvl="8" w:tplc="0409001B" w:tentative="1">
+      <w:start w:val="1"/>
+      <w:numFmt w:val="lowerRoman"/>
+      <w:lvlText w:val="%9."/>
+      <w:lvlJc w:val="right"/>
+      <w:pPr>
+        <w:ind w:left="6480" w:hanging="180"/>
+      </w:pPr>
+    </w:lvl>
+  </w:abstractNum>
+  <w:abstractNum w:abstractNumId="4" w15:restartNumberingAfterBreak="0">
+    <w:nsid w:val="2AB1022E"/>
+    <w:multiLevelType w:val="hybridMultilevel"/>
+    <w:tmpl w:val="DEDC54E0"/>
+    <w:lvl w:ilvl="0" w:tplc="04090011">
+      <w:start w:val="1"/>
+      <w:numFmt w:val="decimal"/>
+      <w:lvlText w:val="%1)"/>
+      <w:lvlJc w:val="left"/>
+      <w:pPr>
+        <w:ind w:left="720" w:hanging="360"/>
+      </w:pPr>
+      <w:rPr>
+        <w:rFonts w:hint="default"/>
+      </w:rPr>
+    </w:lvl>
+    <w:lvl w:ilvl="1" w:tplc="04090019" w:tentative="1">
+      <w:start w:val="1"/>
+      <w:numFmt w:val="lowerLetter"/>
+      <w:lvlText w:val="%2."/>
+      <w:lvlJc w:val="left"/>
+      <w:pPr>
+        <w:ind w:left="1440" w:hanging="360"/>
+      </w:pPr>
+    </w:lvl>
+    <w:lvl w:ilvl="2" w:tplc="0409001B" w:tentative="1">
+      <w:start w:val="1"/>
+      <w:numFmt w:val="lowerRoman"/>
+      <w:lvlText w:val="%3."/>
+      <w:lvlJc w:val="right"/>
+      <w:pPr>
+        <w:ind w:left="2160" w:hanging="180"/>
+      </w:pPr>
+    </w:lvl>
+    <w:lvl w:ilvl="3" w:tplc="0409000F" w:tentative="1">
+      <w:start w:val="1"/>
+      <w:numFmt w:val="decimal"/>
+      <w:lvlText w:val="%4."/>
+      <w:lvlJc w:val="left"/>
+      <w:pPr>
+        <w:ind w:left="2880" w:hanging="360"/>
+      </w:pPr>
+    </w:lvl>
+    <w:lvl w:ilvl="4" w:tplc="04090019" w:tentative="1">
+      <w:start w:val="1"/>
+      <w:numFmt w:val="lowerLetter"/>
+      <w:lvlText w:val="%5."/>
+      <w:lvlJc w:val="left"/>
+      <w:pPr>
+        <w:ind w:left="3600" w:hanging="360"/>
+      </w:pPr>
+    </w:lvl>
+    <w:lvl w:ilvl="5" w:tplc="0409001B" w:tentative="1">
+      <w:start w:val="1"/>
+      <w:numFmt w:val="lowerRoman"/>
+      <w:lvlText w:val="%6."/>
+      <w:lvlJc w:val="right"/>
+      <w:pPr>
+        <w:ind w:left="4320" w:hanging="180"/>
+      </w:pPr>
+    </w:lvl>
+    <w:lvl w:ilvl="6" w:tplc="0409000F" w:tentative="1">
+      <w:start w:val="1"/>
+      <w:numFmt w:val="decimal"/>
+      <w:lvlText w:val="%7."/>
+      <w:lvlJc w:val="left"/>
+      <w:pPr>
+        <w:ind w:left="5040" w:hanging="360"/>
+      </w:pPr>
+    </w:lvl>
+    <w:lvl w:ilvl="7" w:tplc="04090019" w:tentative="1">
+      <w:start w:val="1"/>
+      <w:numFmt w:val="lowerLetter"/>
+      <w:lvlText w:val="%8."/>
+      <w:lvlJc w:val="left"/>
+      <w:pPr>
+        <w:ind w:left="5760" w:hanging="360"/>
+      </w:pPr>
+    </w:lvl>
+    <w:lvl w:ilvl="8" w:tplc="0409001B" w:tentative="1">
+      <w:start w:val="1"/>
+      <w:numFmt w:val="lowerRoman"/>
+      <w:lvlText w:val="%9."/>
+      <w:lvlJc w:val="right"/>
+      <w:pPr>
+        <w:ind w:left="6480" w:hanging="180"/>
+      </w:pPr>
+    </w:lvl>
+  </w:abstractNum>
+  <w:abstractNum w:abstractNumId="5" w15:restartNumberingAfterBreak="0">
+    <w:nsid w:val="34D645D1"/>
+    <w:multiLevelType w:val="hybridMultilevel"/>
+    <w:tmpl w:val="75C0DC1E"/>
+    <w:lvl w:ilvl="0" w:tplc="0409000F">
+      <w:start w:val="1"/>
+      <w:numFmt w:val="decimal"/>
+      <w:lvlText w:val="%1."/>
+      <w:lvlJc w:val="left"/>
+      <w:pPr>
+        <w:ind w:left="720" w:hanging="360"/>
+      </w:pPr>
+      <w:rPr>
+        <w:rFonts w:hint="default"/>
+      </w:rPr>
+    </w:lvl>
+    <w:lvl w:ilvl="1" w:tplc="04090019" w:tentative="1">
+      <w:start w:val="1"/>
+      <w:numFmt w:val="lowerLetter"/>
+      <w:lvlText w:val="%2."/>
+      <w:lvlJc w:val="left"/>
+      <w:pPr>
+        <w:ind w:left="1440" w:hanging="360"/>
+      </w:pPr>
+    </w:lvl>
+    <w:lvl w:ilvl="2" w:tplc="0409001B" w:tentative="1">
+      <w:start w:val="1"/>
+      <w:numFmt w:val="lowerRoman"/>
+      <w:lvlText w:val="%3."/>
+      <w:lvlJc w:val="right"/>
+      <w:pPr>
+        <w:ind w:left="2160" w:hanging="180"/>
+      </w:pPr>
+    </w:lvl>
+    <w:lvl w:ilvl="3" w:tplc="0409000F" w:tentative="1">
+      <w:start w:val="1"/>
+      <w:numFmt w:val="decimal"/>
+      <w:lvlText w:val="%4."/>
+      <w:lvlJc w:val="left"/>
+      <w:pPr>
+        <w:ind w:left="2880" w:hanging="360"/>
+      </w:pPr>
+    </w:lvl>
+    <w:lvl w:ilvl="4" w:tplc="04090019" w:tentative="1">
+      <w:start w:val="1"/>
+      <w:numFmt w:val="lowerLetter"/>
+      <w:lvlText w:val="%5."/>
+      <w:lvlJc w:val="left"/>
+      <w:pPr>
+        <w:ind w:left="3600" w:hanging="360"/>
+      </w:pPr>
+    </w:lvl>
+    <w:lvl w:ilvl="5" w:tplc="0409001B" w:tentative="1">
+      <w:start w:val="1"/>
+      <w:numFmt w:val="lowerRoman"/>
+      <w:lvlText w:val="%6."/>
+      <w:lvlJc w:val="right"/>
+      <w:pPr>
+        <w:ind w:left="4320" w:hanging="180"/>
+      </w:pPr>
+    </w:lvl>
+    <w:lvl w:ilvl="6" w:tplc="0409000F" w:tentative="1">
+      <w:start w:val="1"/>
+      <w:numFmt w:val="decimal"/>
+      <w:lvlText w:val="%7."/>
+      <w:lvlJc w:val="left"/>
+      <w:pPr>
+        <w:ind w:left="5040" w:hanging="360"/>
+      </w:pPr>
+    </w:lvl>
+    <w:lvl w:ilvl="7" w:tplc="04090019" w:tentative="1">
+      <w:start w:val="1"/>
+      <w:numFmt w:val="lowerLetter"/>
+      <w:lvlText w:val="%8."/>
+      <w:lvlJc w:val="left"/>
+      <w:pPr>
+        <w:ind w:left="5760" w:hanging="360"/>
+      </w:pPr>
+    </w:lvl>
+    <w:lvl w:ilvl="8" w:tplc="0409001B" w:tentative="1">
+      <w:start w:val="1"/>
+      <w:numFmt w:val="lowerRoman"/>
+      <w:lvlText w:val="%9."/>
+      <w:lvlJc w:val="right"/>
+      <w:pPr>
+        <w:ind w:left="6480" w:hanging="180"/>
+      </w:pPr>
+    </w:lvl>
+  </w:abstractNum>
+  <w:abstractNum w:abstractNumId="6" w15:restartNumberingAfterBreak="0">
+    <w:nsid w:val="54EB7993"/>
+    <w:multiLevelType w:val="multilevel"/>
+    <w:tmpl w:val="7FE2754A"/>
+    <w:lvl w:ilvl="0">
+      <w:start w:val="5"/>
+      <w:numFmt w:val="decimal"/>
+      <w:lvlText w:val="%1"/>
+      <w:lvlJc w:val="left"/>
+      <w:pPr>
+        <w:ind w:left="360" w:hanging="360"/>
+      </w:pPr>
+      <w:rPr>
+        <w:rFonts w:hint="default"/>
+      </w:rPr>
+    </w:lvl>
+    <w:lvl w:ilvl="1">
+      <w:start w:val="4"/>
+      <w:numFmt w:val="decimal"/>
+      <w:lvlText w:val="%1.%2"/>
+      <w:lvlJc w:val="left"/>
+      <w:pPr>
+        <w:ind w:left="360" w:hanging="360"/>
+      </w:pPr>
+      <w:rPr>
+        <w:rFonts w:hint="default"/>
+      </w:rPr>
+    </w:lvl>
+    <w:lvl w:ilvl="2">
+      <w:start w:val="1"/>
+      <w:numFmt w:val="decimal"/>
+      <w:lvlText w:val="%1.%2.%3"/>
+      <w:lvlJc w:val="left"/>
+      <w:pPr>
+        <w:ind w:left="720" w:hanging="720"/>
+      </w:pPr>
+      <w:rPr>
+        <w:rFonts w:hint="default"/>
+      </w:rPr>
+    </w:lvl>
+    <w:lvl w:ilvl="3">
+      <w:start w:val="1"/>
+      <w:numFmt w:val="decimal"/>
+      <w:lvlText w:val="%1.%2.%3.%4"/>
+      <w:lvlJc w:val="left"/>
+      <w:pPr>
+        <w:ind w:left="720" w:hanging="720"/>
+      </w:pPr>
+      <w:rPr>
+        <w:rFonts w:hint="default"/>
+      </w:rPr>
+    </w:lvl>
+    <w:lvl w:ilvl="4">
+      <w:start w:val="1"/>
+      <w:numFmt w:val="decimal"/>
+      <w:lvlText w:val="%1.%2.%3.%4.%5"/>
+      <w:lvlJc w:val="left"/>
+      <w:pPr>
+        <w:ind w:left="1080" w:hanging="1080"/>
+      </w:pPr>
+      <w:rPr>
+        <w:rFonts w:hint="default"/>
+      </w:rPr>
+    </w:lvl>
+    <w:lvl w:ilvl="5">
+      <w:start w:val="1"/>
+      <w:numFmt w:val="decimal"/>
+      <w:lvlText w:val="%1.%2.%3.%4.%5.%6"/>
+      <w:lvlJc w:val="left"/>
+      <w:pPr>
+        <w:ind w:left="1440" w:hanging="1440"/>
+      </w:pPr>
+      <w:rPr>
+        <w:rFonts w:hint="default"/>
+      </w:rPr>
+    </w:lvl>
+    <w:lvl w:ilvl="6">
+      <w:start w:val="1"/>
+      <w:numFmt w:val="decimal"/>
+      <w:lvlText w:val="%1.%2.%3.%4.%5.%6.%7"/>
+      <w:lvlJc w:val="left"/>
+      <w:pPr>
+        <w:ind w:left="1440" w:hanging="1440"/>
+      </w:pPr>
+      <w:rPr>
+        <w:rFonts w:hint="default"/>
+      </w:rPr>
+    </w:lvl>
+    <w:lvl w:ilvl="7">
+      <w:start w:val="1"/>
+      <w:numFmt w:val="decimal"/>
+      <w:lvlText w:val="%1.%2.%3.%4.%5.%6.%7.%8"/>
+      <w:lvlJc w:val="left"/>
+      <w:pPr>
+        <w:ind w:left="1800" w:hanging="1800"/>
+      </w:pPr>
+      <w:rPr>
+        <w:rFonts w:hint="default"/>
+      </w:rPr>
+    </w:lvl>
+    <w:lvl w:ilvl="8">
+      <w:start w:val="1"/>
+      <w:numFmt w:val="decimal"/>
+      <w:lvlText w:val="%1.%2.%3.%4.%5.%6.%7.%8.%9"/>
+      <w:lvlJc w:val="left"/>
+      <w:pPr>
+        <w:ind w:left="1800" w:hanging="1800"/>
+      </w:pPr>
+      <w:rPr>
+        <w:rFonts w:hint="default"/>
+      </w:rPr>
+    </w:lvl>
+  </w:abstractNum>
+  <w:abstractNum w:abstractNumId="7" w15:restartNumberingAfterBreak="0">
+    <w:nsid w:val="5F20151A"/>
+    <w:multiLevelType w:val="hybridMultilevel"/>
+    <w:tmpl w:val="6CB4CE9E"/>
+    <w:lvl w:ilvl="0" w:tplc="BB1EEF72">
+      <w:start w:val="1"/>
+      <w:numFmt w:val="decimal"/>
+      <w:lvlText w:val="%1."/>
+      <w:lvlJc w:val="left"/>
+      <w:pPr>
+        <w:ind w:left="720" w:hanging="360"/>
+      </w:pPr>
+      <w:rPr>
+        <w:rFonts w:hint="default"/>
+        <w:b/>
+      </w:rPr>
+    </w:lvl>
+    <w:lvl w:ilvl="1" w:tplc="04090019" w:tentative="1">
+      <w:start w:val="1"/>
+      <w:numFmt w:val="lowerLetter"/>
+      <w:lvlText w:val="%2."/>
+      <w:lvlJc w:val="left"/>
+      <w:pPr>
+        <w:ind w:left="1440" w:hanging="360"/>
+      </w:pPr>
+    </w:lvl>
+    <w:lvl w:ilvl="2" w:tplc="0409001B" w:tentative="1">
+      <w:start w:val="1"/>
+      <w:numFmt w:val="lowerRoman"/>
+      <w:lvlText w:val="%3."/>
+      <w:lvlJc w:val="right"/>
+      <w:pPr>
+        <w:ind w:left="2160" w:hanging="180"/>
+      </w:pPr>
+    </w:lvl>
+    <w:lvl w:ilvl="3" w:tplc="0409000F" w:tentative="1">
+      <w:start w:val="1"/>
+      <w:numFmt w:val="decimal"/>
+      <w:lvlText w:val="%4."/>
+      <w:lvlJc w:val="left"/>
+      <w:pPr>
+        <w:ind w:left="2880" w:hanging="360"/>
+      </w:pPr>
+    </w:lvl>
+    <w:lvl w:ilvl="4" w:tplc="04090019" w:tentative="1">
+      <w:start w:val="1"/>
+      <w:numFmt w:val="lowerLetter"/>
+      <w:lvlText w:val="%5."/>
+      <w:lvlJc w:val="left"/>
+      <w:pPr>
+        <w:ind w:left="3600" w:hanging="360"/>
+      </w:pPr>
+    </w:lvl>
+    <w:lvl w:ilvl="5" w:tplc="0409001B" w:tentative="1">
+      <w:start w:val="1"/>
+      <w:numFmt w:val="lowerRoman"/>
+      <w:lvlText w:val="%6."/>
+      <w:lvlJc w:val="right"/>
+      <w:pPr>
+        <w:ind w:left="4320" w:hanging="180"/>
+      </w:pPr>
+    </w:lvl>
+    <w:lvl w:ilvl="6" w:tplc="0409000F" w:tentative="1">
+      <w:start w:val="1"/>
+      <w:numFmt w:val="decimal"/>
+      <w:lvlText w:val="%7."/>
+      <w:lvlJc w:val="left"/>
+      <w:pPr>
+        <w:ind w:left="5040" w:hanging="360"/>
+      </w:pPr>
+    </w:lvl>
+    <w:lvl w:ilvl="7" w:tplc="04090019" w:tentative="1">
+      <w:start w:val="1"/>
+      <w:numFmt w:val="lowerLetter"/>
+      <w:lvlText w:val="%8."/>
+      <w:lvlJc w:val="left"/>
+      <w:pPr>
+        <w:ind w:left="5760" w:hanging="360"/>
+      </w:pPr>
+    </w:lvl>
+    <w:lvl w:ilvl="8" w:tplc="0409001B" w:tentative="1">
+      <w:start w:val="1"/>
+      <w:numFmt w:val="lowerRoman"/>
+      <w:lvlText w:val="%9."/>
+      <w:lvlJc w:val="right"/>
+      <w:pPr>
+        <w:ind w:left="6480" w:hanging="180"/>
+      </w:pPr>
+    </w:lvl>
+  </w:abstractNum>
+  <w:abstractNum w:abstractNumId="8" w15:restartNumberingAfterBreak="0">
     <w:nsid w:val="647D551C"/>
     <w:multiLevelType w:val="hybridMultilevel"/>
-    <w:tmpl w:val="B61621BC"/>
+    <w:tmpl w:val="C1B281F8"/>
     <w:lvl w:ilvl="0" w:tplc="A0AC8DAE">
       <w:numFmt w:val="bullet"/>
       <w:lvlText w:val=""/>
@@ -719,7 +4736,7 @@
         <w:rFonts w:ascii="Courier New" w:hAnsi="Courier New" w:cs="Courier New" w:hint="default"/>
       </w:rPr>
     </w:lvl>
-    <w:lvl w:ilvl="2" w:tplc="04090005" w:tentative="1">
+    <w:lvl w:ilvl="2" w:tplc="04090005">
       <w:start w:val="1"/>
       <w:numFmt w:val="bullet"/>
       <w:lvlText w:val=""/>
@@ -804,7 +4821,298 @@
       </w:rPr>
     </w:lvl>
   </w:abstractNum>
+  <w:abstractNum w:abstractNumId="9" w15:restartNumberingAfterBreak="0">
+    <w:nsid w:val="66C0135D"/>
+    <w:multiLevelType w:val="hybridMultilevel"/>
+    <w:tmpl w:val="1BCCC02E"/>
+    <w:lvl w:ilvl="0" w:tplc="0409000F">
+      <w:start w:val="1"/>
+      <w:numFmt w:val="decimal"/>
+      <w:lvlText w:val="%1."/>
+      <w:lvlJc w:val="left"/>
+      <w:pPr>
+        <w:ind w:left="720" w:hanging="360"/>
+      </w:pPr>
+    </w:lvl>
+    <w:lvl w:ilvl="1" w:tplc="04090019" w:tentative="1">
+      <w:start w:val="1"/>
+      <w:numFmt w:val="lowerLetter"/>
+      <w:lvlText w:val="%2."/>
+      <w:lvlJc w:val="left"/>
+      <w:pPr>
+        <w:ind w:left="1440" w:hanging="360"/>
+      </w:pPr>
+    </w:lvl>
+    <w:lvl w:ilvl="2" w:tplc="0409001B" w:tentative="1">
+      <w:start w:val="1"/>
+      <w:numFmt w:val="lowerRoman"/>
+      <w:lvlText w:val="%3."/>
+      <w:lvlJc w:val="right"/>
+      <w:pPr>
+        <w:ind w:left="2160" w:hanging="180"/>
+      </w:pPr>
+    </w:lvl>
+    <w:lvl w:ilvl="3" w:tplc="0409000F" w:tentative="1">
+      <w:start w:val="1"/>
+      <w:numFmt w:val="decimal"/>
+      <w:lvlText w:val="%4."/>
+      <w:lvlJc w:val="left"/>
+      <w:pPr>
+        <w:ind w:left="2880" w:hanging="360"/>
+      </w:pPr>
+    </w:lvl>
+    <w:lvl w:ilvl="4" w:tplc="04090019" w:tentative="1">
+      <w:start w:val="1"/>
+      <w:numFmt w:val="lowerLetter"/>
+      <w:lvlText w:val="%5."/>
+      <w:lvlJc w:val="left"/>
+      <w:pPr>
+        <w:ind w:left="3600" w:hanging="360"/>
+      </w:pPr>
+    </w:lvl>
+    <w:lvl w:ilvl="5" w:tplc="0409001B" w:tentative="1">
+      <w:start w:val="1"/>
+      <w:numFmt w:val="lowerRoman"/>
+      <w:lvlText w:val="%6."/>
+      <w:lvlJc w:val="right"/>
+      <w:pPr>
+        <w:ind w:left="4320" w:hanging="180"/>
+      </w:pPr>
+    </w:lvl>
+    <w:lvl w:ilvl="6" w:tplc="0409000F" w:tentative="1">
+      <w:start w:val="1"/>
+      <w:numFmt w:val="decimal"/>
+      <w:lvlText w:val="%7."/>
+      <w:lvlJc w:val="left"/>
+      <w:pPr>
+        <w:ind w:left="5040" w:hanging="360"/>
+      </w:pPr>
+    </w:lvl>
+    <w:lvl w:ilvl="7" w:tplc="04090019" w:tentative="1">
+      <w:start w:val="1"/>
+      <w:numFmt w:val="lowerLetter"/>
+      <w:lvlText w:val="%8."/>
+      <w:lvlJc w:val="left"/>
+      <w:pPr>
+        <w:ind w:left="5760" w:hanging="360"/>
+      </w:pPr>
+    </w:lvl>
+    <w:lvl w:ilvl="8" w:tplc="0409001B" w:tentative="1">
+      <w:start w:val="1"/>
+      <w:numFmt w:val="lowerRoman"/>
+      <w:lvlText w:val="%9."/>
+      <w:lvlJc w:val="right"/>
+      <w:pPr>
+        <w:ind w:left="6480" w:hanging="180"/>
+      </w:pPr>
+    </w:lvl>
+  </w:abstractNum>
+  <w:abstractNum w:abstractNumId="10" w15:restartNumberingAfterBreak="0">
+    <w:nsid w:val="685E2750"/>
+    <w:multiLevelType w:val="hybridMultilevel"/>
+    <w:tmpl w:val="D730DC0C"/>
+    <w:lvl w:ilvl="0" w:tplc="0409000F">
+      <w:start w:val="1"/>
+      <w:numFmt w:val="decimal"/>
+      <w:lvlText w:val="%1."/>
+      <w:lvlJc w:val="left"/>
+      <w:pPr>
+        <w:ind w:left="720" w:hanging="360"/>
+      </w:pPr>
+    </w:lvl>
+    <w:lvl w:ilvl="1" w:tplc="04090019" w:tentative="1">
+      <w:start w:val="1"/>
+      <w:numFmt w:val="lowerLetter"/>
+      <w:lvlText w:val="%2."/>
+      <w:lvlJc w:val="left"/>
+      <w:pPr>
+        <w:ind w:left="1440" w:hanging="360"/>
+      </w:pPr>
+    </w:lvl>
+    <w:lvl w:ilvl="2" w:tplc="0409001B" w:tentative="1">
+      <w:start w:val="1"/>
+      <w:numFmt w:val="lowerRoman"/>
+      <w:lvlText w:val="%3."/>
+      <w:lvlJc w:val="right"/>
+      <w:pPr>
+        <w:ind w:left="2160" w:hanging="180"/>
+      </w:pPr>
+    </w:lvl>
+    <w:lvl w:ilvl="3" w:tplc="0409000F" w:tentative="1">
+      <w:start w:val="1"/>
+      <w:numFmt w:val="decimal"/>
+      <w:lvlText w:val="%4."/>
+      <w:lvlJc w:val="left"/>
+      <w:pPr>
+        <w:ind w:left="2880" w:hanging="360"/>
+      </w:pPr>
+    </w:lvl>
+    <w:lvl w:ilvl="4" w:tplc="04090019" w:tentative="1">
+      <w:start w:val="1"/>
+      <w:numFmt w:val="lowerLetter"/>
+      <w:lvlText w:val="%5."/>
+      <w:lvlJc w:val="left"/>
+      <w:pPr>
+        <w:ind w:left="3600" w:hanging="360"/>
+      </w:pPr>
+    </w:lvl>
+    <w:lvl w:ilvl="5" w:tplc="0409001B" w:tentative="1">
+      <w:start w:val="1"/>
+      <w:numFmt w:val="lowerRoman"/>
+      <w:lvlText w:val="%6."/>
+      <w:lvlJc w:val="right"/>
+      <w:pPr>
+        <w:ind w:left="4320" w:hanging="180"/>
+      </w:pPr>
+    </w:lvl>
+    <w:lvl w:ilvl="6" w:tplc="0409000F" w:tentative="1">
+      <w:start w:val="1"/>
+      <w:numFmt w:val="decimal"/>
+      <w:lvlText w:val="%7."/>
+      <w:lvlJc w:val="left"/>
+      <w:pPr>
+        <w:ind w:left="5040" w:hanging="360"/>
+      </w:pPr>
+    </w:lvl>
+    <w:lvl w:ilvl="7" w:tplc="04090019" w:tentative="1">
+      <w:start w:val="1"/>
+      <w:numFmt w:val="lowerLetter"/>
+      <w:lvlText w:val="%8."/>
+      <w:lvlJc w:val="left"/>
+      <w:pPr>
+        <w:ind w:left="5760" w:hanging="360"/>
+      </w:pPr>
+    </w:lvl>
+    <w:lvl w:ilvl="8" w:tplc="0409001B" w:tentative="1">
+      <w:start w:val="1"/>
+      <w:numFmt w:val="lowerRoman"/>
+      <w:lvlText w:val="%9."/>
+      <w:lvlJc w:val="right"/>
+      <w:pPr>
+        <w:ind w:left="6480" w:hanging="180"/>
+      </w:pPr>
+    </w:lvl>
+  </w:abstractNum>
+  <w:abstractNum w:abstractNumId="11" w15:restartNumberingAfterBreak="0">
+    <w:nsid w:val="78231F3C"/>
+    <w:multiLevelType w:val="hybridMultilevel"/>
+    <w:tmpl w:val="F4BC8552"/>
+    <w:lvl w:ilvl="0" w:tplc="0409000F">
+      <w:start w:val="1"/>
+      <w:numFmt w:val="decimal"/>
+      <w:lvlText w:val="%1."/>
+      <w:lvlJc w:val="left"/>
+      <w:pPr>
+        <w:ind w:left="720" w:hanging="360"/>
+      </w:pPr>
+    </w:lvl>
+    <w:lvl w:ilvl="1" w:tplc="04090019" w:tentative="1">
+      <w:start w:val="1"/>
+      <w:numFmt w:val="lowerLetter"/>
+      <w:lvlText w:val="%2."/>
+      <w:lvlJc w:val="left"/>
+      <w:pPr>
+        <w:ind w:left="1440" w:hanging="360"/>
+      </w:pPr>
+    </w:lvl>
+    <w:lvl w:ilvl="2" w:tplc="0409001B" w:tentative="1">
+      <w:start w:val="1"/>
+      <w:numFmt w:val="lowerRoman"/>
+      <w:lvlText w:val="%3."/>
+      <w:lvlJc w:val="right"/>
+      <w:pPr>
+        <w:ind w:left="2160" w:hanging="180"/>
+      </w:pPr>
+    </w:lvl>
+    <w:lvl w:ilvl="3" w:tplc="0409000F" w:tentative="1">
+      <w:start w:val="1"/>
+      <w:numFmt w:val="decimal"/>
+      <w:lvlText w:val="%4."/>
+      <w:lvlJc w:val="left"/>
+      <w:pPr>
+        <w:ind w:left="2880" w:hanging="360"/>
+      </w:pPr>
+    </w:lvl>
+    <w:lvl w:ilvl="4" w:tplc="04090019" w:tentative="1">
+      <w:start w:val="1"/>
+      <w:numFmt w:val="lowerLetter"/>
+      <w:lvlText w:val="%5."/>
+      <w:lvlJc w:val="left"/>
+      <w:pPr>
+        <w:ind w:left="3600" w:hanging="360"/>
+      </w:pPr>
+    </w:lvl>
+    <w:lvl w:ilvl="5" w:tplc="0409001B" w:tentative="1">
+      <w:start w:val="1"/>
+      <w:numFmt w:val="lowerRoman"/>
+      <w:lvlText w:val="%6."/>
+      <w:lvlJc w:val="right"/>
+      <w:pPr>
+        <w:ind w:left="4320" w:hanging="180"/>
+      </w:pPr>
+    </w:lvl>
+    <w:lvl w:ilvl="6" w:tplc="0409000F" w:tentative="1">
+      <w:start w:val="1"/>
+      <w:numFmt w:val="decimal"/>
+      <w:lvlText w:val="%7."/>
+      <w:lvlJc w:val="left"/>
+      <w:pPr>
+        <w:ind w:left="5040" w:hanging="360"/>
+      </w:pPr>
+    </w:lvl>
+    <w:lvl w:ilvl="7" w:tplc="04090019" w:tentative="1">
+      <w:start w:val="1"/>
+      <w:numFmt w:val="lowerLetter"/>
+      <w:lvlText w:val="%8."/>
+      <w:lvlJc w:val="left"/>
+      <w:pPr>
+        <w:ind w:left="5760" w:hanging="360"/>
+      </w:pPr>
+    </w:lvl>
+    <w:lvl w:ilvl="8" w:tplc="0409001B" w:tentative="1">
+      <w:start w:val="1"/>
+      <w:numFmt w:val="lowerRoman"/>
+      <w:lvlText w:val="%9."/>
+      <w:lvlJc w:val="right"/>
+      <w:pPr>
+        <w:ind w:left="6480" w:hanging="180"/>
+      </w:pPr>
+    </w:lvl>
+  </w:abstractNum>
   <w:num w:numId="1">
+    <w:abstractNumId w:val="8"/>
+  </w:num>
+  <w:num w:numId="2">
+    <w:abstractNumId w:val="4"/>
+  </w:num>
+  <w:num w:numId="3">
+    <w:abstractNumId w:val="5"/>
+  </w:num>
+  <w:num w:numId="4">
+    <w:abstractNumId w:val="11"/>
+  </w:num>
+  <w:num w:numId="5">
+    <w:abstractNumId w:val="9"/>
+  </w:num>
+  <w:num w:numId="6">
+    <w:abstractNumId w:val="3"/>
+  </w:num>
+  <w:num w:numId="7">
+    <w:abstractNumId w:val="10"/>
+  </w:num>
+  <w:num w:numId="8">
+    <w:abstractNumId w:val="1"/>
+  </w:num>
+  <w:num w:numId="9">
+    <w:abstractNumId w:val="6"/>
+  </w:num>
+  <w:num w:numId="10">
+    <w:abstractNumId w:val="2"/>
+  </w:num>
+  <w:num w:numId="11">
+    <w:abstractNumId w:val="7"/>
+  </w:num>
+  <w:num w:numId="12">
     <w:abstractNumId w:val="0"/>
   </w:num>
 </w:numbering>
@@ -1251,6 +5559,28 @@
       <w:szCs w:val="26"/>
     </w:rPr>
   </w:style>
+  <w:style w:type="paragraph" w:styleId="Heading3">
+    <w:name w:val="heading 3"/>
+    <w:basedOn w:val="Normal"/>
+    <w:next w:val="Normal"/>
+    <w:link w:val="Heading3Char"/>
+    <w:uiPriority w:val="9"/>
+    <w:unhideWhenUsed/>
+    <w:qFormat/>
+    <w:rsid w:val="00743EA8"/>
+    <w:pPr>
+      <w:keepNext/>
+      <w:keepLines/>
+      <w:spacing w:before="40" w:after="0"/>
+      <w:outlineLvl w:val="2"/>
+    </w:pPr>
+    <w:rPr>
+      <w:rFonts w:asciiTheme="majorHAnsi" w:eastAsiaTheme="majorEastAsia" w:hAnsiTheme="majorHAnsi" w:cstheme="majorBidi"/>
+      <w:color w:val="1F3763" w:themeColor="accent1" w:themeShade="7F"/>
+      <w:sz w:val="24"/>
+      <w:szCs w:val="24"/>
+    </w:rPr>
+  </w:style>
   <w:style w:type="character" w:default="1" w:styleId="DefaultParagraphFont">
     <w:name w:val="Default Paragraph Font"/>
     <w:uiPriority w:val="1"/>
@@ -1347,6 +5677,19 @@
       <w:color w:val="2F5496" w:themeColor="accent1" w:themeShade="BF"/>
       <w:sz w:val="26"/>
       <w:szCs w:val="26"/>
+    </w:rPr>
+  </w:style>
+  <w:style w:type="character" w:customStyle="1" w:styleId="Heading3Char">
+    <w:name w:val="Heading 3 Char"/>
+    <w:basedOn w:val="DefaultParagraphFont"/>
+    <w:link w:val="Heading3"/>
+    <w:uiPriority w:val="9"/>
+    <w:rsid w:val="00743EA8"/>
+    <w:rPr>
+      <w:rFonts w:asciiTheme="majorHAnsi" w:eastAsiaTheme="majorEastAsia" w:hAnsiTheme="majorHAnsi" w:cstheme="majorBidi"/>
+      <w:color w:val="1F3763" w:themeColor="accent1" w:themeShade="7F"/>
+      <w:sz w:val="24"/>
+      <w:szCs w:val="24"/>
     </w:rPr>
   </w:style>
 </w:styles>
